--- a/Allen/Html深入淺出/9.深入熟悉元件/深入熟悉元件.docx
+++ b/Allen/Html深入淺出/9.深入熟悉元件/深入熟悉元件.docx
@@ -6,18 +6,18 @@
       <w:pPr>
         <w:jc w:val="center"/>
         <w:rPr>
-          <w:rFonts w:ascii="標楷體" w:eastAsia="標楷體" w:hAnsi="標楷體" w:hint="eastAsia"/>
+          <w:rFonts w:ascii="標楷體" w:eastAsia="標楷體" w:hAnsi="標楷體"/>
           <w:b/>
-          <w:sz w:val="36"/>
-          <w:szCs w:val="36"/>
+          <w:sz w:val="32"/>
+          <w:szCs w:val="32"/>
         </w:rPr>
       </w:pPr>
       <w:r>
         <w:rPr>
           <w:rFonts w:ascii="標楷體" w:eastAsia="標楷體" w:hAnsi="標楷體" w:hint="eastAsia"/>
           <w:b/>
-          <w:sz w:val="36"/>
-          <w:szCs w:val="36"/>
+          <w:sz w:val="32"/>
+          <w:szCs w:val="32"/>
         </w:rPr>
         <w:t>深入熟悉元件</w:t>
       </w:r>
@@ -26,7 +26,7 @@
       <w:pPr>
         <w:spacing w:beforeLines="50" w:before="180"/>
         <w:rPr>
-          <w:rFonts w:ascii="標楷體" w:eastAsia="標楷體" w:hAnsi="標楷體" w:hint="eastAsia"/>
+          <w:rFonts w:ascii="標楷體" w:eastAsia="標楷體" w:hAnsi="標楷體"/>
           <w:b/>
           <w:sz w:val="28"/>
           <w:szCs w:val="28"/>
@@ -50,12 +50,14 @@
         </w:rPr>
         <w:t>ox model</w:t>
       </w:r>
-    </w:p>
-    <w:p>
-      <w:pPr>
-        <w:spacing w:beforeLines="50" w:before="180"/>
-        <w:rPr>
-          <w:rFonts w:ascii="標楷體" w:eastAsia="標楷體" w:hAnsi="標楷體" w:hint="eastAsia"/>
+      <w:bookmarkStart w:id="0" w:name="_GoBack"/>
+      <w:bookmarkEnd w:id="0"/>
+    </w:p>
+    <w:p>
+      <w:pPr>
+        <w:spacing w:beforeLines="50" w:before="180"/>
+        <w:rPr>
+          <w:rFonts w:ascii="標楷體" w:eastAsia="標楷體" w:hAnsi="標楷體"/>
         </w:rPr>
       </w:pPr>
       <w:r>
@@ -126,7 +128,7 @@
       <w:pPr>
         <w:spacing w:beforeLines="50" w:before="180"/>
         <w:rPr>
-          <w:rFonts w:ascii="標楷體" w:eastAsia="標楷體" w:hAnsi="標楷體" w:hint="eastAsia"/>
+          <w:rFonts w:ascii="標楷體" w:eastAsia="標楷體" w:hAnsi="標楷體"/>
         </w:rPr>
       </w:pPr>
       <w:r>
@@ -188,15 +190,15 @@
       <w:pPr>
         <w:spacing w:beforeLines="50" w:before="180"/>
         <w:rPr>
-          <w:rFonts w:ascii="標楷體" w:eastAsia="標楷體" w:hAnsi="標楷體" w:hint="eastAsia"/>
-        </w:rPr>
-      </w:pPr>
-    </w:p>
-    <w:p>
-      <w:pPr>
-        <w:spacing w:beforeLines="50" w:before="180"/>
-        <w:rPr>
-          <w:rFonts w:ascii="標楷體" w:eastAsia="標楷體" w:hAnsi="標楷體" w:hint="eastAsia"/>
+          <w:rFonts w:ascii="標楷體" w:eastAsia="標楷體" w:hAnsi="標楷體"/>
+        </w:rPr>
+      </w:pPr>
+    </w:p>
+    <w:p>
+      <w:pPr>
+        <w:spacing w:beforeLines="50" w:before="180"/>
+        <w:rPr>
+          <w:rFonts w:ascii="標楷體" w:eastAsia="標楷體" w:hAnsi="標楷體"/>
         </w:rPr>
       </w:pPr>
       <w:r>
@@ -238,7 +240,7 @@
       <w:pPr>
         <w:spacing w:beforeLines="50" w:before="180"/>
         <w:rPr>
-          <w:rFonts w:ascii="標楷體" w:eastAsia="標楷體" w:hAnsi="標楷體" w:hint="eastAsia"/>
+          <w:rFonts w:ascii="標楷體" w:eastAsia="標楷體" w:hAnsi="標楷體"/>
         </w:rPr>
       </w:pPr>
       <w:proofErr w:type="gramStart"/>
@@ -268,7 +270,7 @@
       <w:pPr>
         <w:spacing w:beforeLines="50" w:before="180"/>
         <w:rPr>
-          <w:rFonts w:ascii="標楷體" w:eastAsia="標楷體" w:hAnsi="標楷體" w:hint="eastAsia"/>
+          <w:rFonts w:ascii="標楷體" w:eastAsia="標楷體" w:hAnsi="標楷體"/>
         </w:rPr>
       </w:pPr>
       <w:r>
@@ -294,7 +296,7 @@
       <w:pPr>
         <w:spacing w:beforeLines="50" w:before="180"/>
         <w:rPr>
-          <w:rFonts w:ascii="標楷體" w:eastAsia="標楷體" w:hAnsi="標楷體" w:hint="eastAsia"/>
+          <w:rFonts w:ascii="標楷體" w:eastAsia="標楷體" w:hAnsi="標楷體"/>
         </w:rPr>
       </w:pPr>
       <w:r>
@@ -321,7 +323,7 @@
       <w:pPr>
         <w:spacing w:beforeLines="50" w:before="180"/>
         <w:rPr>
-          <w:rFonts w:ascii="標楷體" w:eastAsia="標楷體" w:hAnsi="標楷體" w:hint="eastAsia"/>
+          <w:rFonts w:ascii="標楷體" w:eastAsia="標楷體" w:hAnsi="標楷體"/>
         </w:rPr>
       </w:pPr>
       <w:r>
@@ -356,55 +358,55 @@
       <w:pPr>
         <w:spacing w:beforeLines="50" w:before="180"/>
         <w:rPr>
-          <w:rFonts w:ascii="標楷體" w:eastAsia="標楷體" w:hAnsi="標楷體" w:hint="eastAsia"/>
-        </w:rPr>
-      </w:pPr>
-    </w:p>
-    <w:p>
-      <w:pPr>
-        <w:spacing w:beforeLines="50" w:before="180"/>
-        <w:rPr>
-          <w:rFonts w:ascii="標楷體" w:eastAsia="標楷體" w:hAnsi="標楷體" w:hint="eastAsia"/>
-        </w:rPr>
-      </w:pPr>
-    </w:p>
-    <w:p>
-      <w:pPr>
-        <w:spacing w:beforeLines="50" w:before="180"/>
-        <w:rPr>
-          <w:rFonts w:ascii="標楷體" w:eastAsia="標楷體" w:hAnsi="標楷體" w:hint="eastAsia"/>
-        </w:rPr>
-      </w:pPr>
-    </w:p>
-    <w:p>
-      <w:pPr>
-        <w:spacing w:beforeLines="50" w:before="180"/>
-        <w:rPr>
-          <w:rFonts w:ascii="標楷體" w:eastAsia="標楷體" w:hAnsi="標楷體" w:hint="eastAsia"/>
-        </w:rPr>
-      </w:pPr>
-    </w:p>
-    <w:p>
-      <w:pPr>
-        <w:spacing w:beforeLines="50" w:before="180"/>
-        <w:rPr>
-          <w:rFonts w:ascii="標楷體" w:eastAsia="標楷體" w:hAnsi="標楷體" w:hint="eastAsia"/>
-        </w:rPr>
-      </w:pPr>
-    </w:p>
-    <w:p>
-      <w:pPr>
-        <w:spacing w:beforeLines="50" w:before="180"/>
-        <w:rPr>
-          <w:rFonts w:ascii="標楷體" w:eastAsia="標楷體" w:hAnsi="標楷體" w:hint="eastAsia"/>
-        </w:rPr>
-      </w:pPr>
-    </w:p>
-    <w:p>
-      <w:pPr>
-        <w:spacing w:beforeLines="50" w:before="180"/>
-        <w:rPr>
-          <w:rFonts w:ascii="標楷體" w:eastAsia="標楷體" w:hAnsi="標楷體" w:hint="eastAsia"/>
+          <w:rFonts w:ascii="標楷體" w:eastAsia="標楷體" w:hAnsi="標楷體"/>
+        </w:rPr>
+      </w:pPr>
+    </w:p>
+    <w:p>
+      <w:pPr>
+        <w:spacing w:beforeLines="50" w:before="180"/>
+        <w:rPr>
+          <w:rFonts w:ascii="標楷體" w:eastAsia="標楷體" w:hAnsi="標楷體"/>
+        </w:rPr>
+      </w:pPr>
+    </w:p>
+    <w:p>
+      <w:pPr>
+        <w:spacing w:beforeLines="50" w:before="180"/>
+        <w:rPr>
+          <w:rFonts w:ascii="標楷體" w:eastAsia="標楷體" w:hAnsi="標楷體"/>
+        </w:rPr>
+      </w:pPr>
+    </w:p>
+    <w:p>
+      <w:pPr>
+        <w:spacing w:beforeLines="50" w:before="180"/>
+        <w:rPr>
+          <w:rFonts w:ascii="標楷體" w:eastAsia="標楷體" w:hAnsi="標楷體"/>
+        </w:rPr>
+      </w:pPr>
+    </w:p>
+    <w:p>
+      <w:pPr>
+        <w:spacing w:beforeLines="50" w:before="180"/>
+        <w:rPr>
+          <w:rFonts w:ascii="標楷體" w:eastAsia="標楷體" w:hAnsi="標楷體"/>
+        </w:rPr>
+      </w:pPr>
+    </w:p>
+    <w:p>
+      <w:pPr>
+        <w:spacing w:beforeLines="50" w:before="180"/>
+        <w:rPr>
+          <w:rFonts w:ascii="標楷體" w:eastAsia="標楷體" w:hAnsi="標楷體"/>
+        </w:rPr>
+      </w:pPr>
+    </w:p>
+    <w:p>
+      <w:pPr>
+        <w:spacing w:beforeLines="50" w:before="180"/>
+        <w:rPr>
+          <w:rFonts w:ascii="標楷體" w:eastAsia="標楷體" w:hAnsi="標楷體"/>
         </w:rPr>
       </w:pPr>
       <w:r>
@@ -420,7 +422,7 @@
         <w:spacing w:beforeLines="50" w:before="180"/>
         <w:jc w:val="center"/>
         <w:rPr>
-          <w:rFonts w:ascii="標楷體" w:eastAsia="標楷體" w:hAnsi="標楷體" w:hint="eastAsia"/>
+          <w:rFonts w:ascii="標楷體" w:eastAsia="標楷體" w:hAnsi="標楷體"/>
         </w:rPr>
       </w:pPr>
       <w:r>
@@ -482,7 +484,7 @@
       <w:pPr>
         <w:spacing w:beforeLines="50" w:before="180"/>
         <w:rPr>
-          <w:rFonts w:ascii="標楷體" w:eastAsia="標楷體" w:hAnsi="標楷體" w:hint="eastAsia"/>
+          <w:rFonts w:ascii="標楷體" w:eastAsia="標楷體" w:hAnsi="標楷體"/>
           <w:b/>
           <w:sz w:val="28"/>
           <w:szCs w:val="28"/>
@@ -502,7 +504,7 @@
       <w:pPr>
         <w:spacing w:beforeLines="50" w:before="180"/>
         <w:rPr>
-          <w:rFonts w:ascii="標楷體" w:eastAsia="標楷體" w:hAnsi="標楷體" w:hint="eastAsia"/>
+          <w:rFonts w:ascii="標楷體" w:eastAsia="標楷體" w:hAnsi="標楷體"/>
         </w:rPr>
       </w:pPr>
       <w:r>
@@ -517,7 +519,7 @@
       <w:pPr>
         <w:spacing w:beforeLines="50" w:before="180"/>
         <w:rPr>
-          <w:rFonts w:ascii="標楷體" w:eastAsia="標楷體" w:hAnsi="標楷體" w:hint="eastAsia"/>
+          <w:rFonts w:ascii="標楷體" w:eastAsia="標楷體" w:hAnsi="標楷體"/>
         </w:rPr>
       </w:pPr>
     </w:p>
@@ -526,7 +528,7 @@
         <w:spacing w:beforeLines="50" w:before="180"/>
         <w:ind w:firstLine="480"/>
         <w:rPr>
-          <w:rFonts w:ascii="標楷體" w:eastAsia="標楷體" w:hAnsi="標楷體" w:hint="eastAsia"/>
+          <w:rFonts w:ascii="標楷體" w:eastAsia="標楷體" w:hAnsi="標楷體"/>
         </w:rPr>
       </w:pPr>
       <w:r>
@@ -540,39 +542,39 @@
       <w:pPr>
         <w:spacing w:beforeLines="50" w:before="180"/>
         <w:rPr>
-          <w:rFonts w:ascii="標楷體" w:eastAsia="標楷體" w:hAnsi="標楷體" w:hint="eastAsia"/>
-        </w:rPr>
-      </w:pPr>
-    </w:p>
-    <w:p>
-      <w:pPr>
-        <w:spacing w:beforeLines="50" w:before="180"/>
-        <w:rPr>
-          <w:rFonts w:ascii="標楷體" w:eastAsia="標楷體" w:hAnsi="標楷體" w:hint="eastAsia"/>
-        </w:rPr>
-      </w:pPr>
-    </w:p>
-    <w:p>
-      <w:pPr>
-        <w:spacing w:beforeLines="50" w:before="180"/>
-        <w:rPr>
-          <w:rFonts w:ascii="標楷體" w:eastAsia="標楷體" w:hAnsi="標楷體" w:hint="eastAsia"/>
-        </w:rPr>
-      </w:pPr>
-    </w:p>
-    <w:p>
-      <w:pPr>
-        <w:spacing w:beforeLines="50" w:before="180"/>
-        <w:rPr>
-          <w:rFonts w:ascii="標楷體" w:eastAsia="標楷體" w:hAnsi="標楷體" w:hint="eastAsia"/>
-        </w:rPr>
-      </w:pPr>
-    </w:p>
-    <w:p>
-      <w:pPr>
-        <w:spacing w:beforeLines="50" w:before="180"/>
-        <w:rPr>
-          <w:rFonts w:ascii="標楷體" w:eastAsia="標楷體" w:hAnsi="標楷體" w:hint="eastAsia"/>
+          <w:rFonts w:ascii="標楷體" w:eastAsia="標楷體" w:hAnsi="標楷體"/>
+        </w:rPr>
+      </w:pPr>
+    </w:p>
+    <w:p>
+      <w:pPr>
+        <w:spacing w:beforeLines="50" w:before="180"/>
+        <w:rPr>
+          <w:rFonts w:ascii="標楷體" w:eastAsia="標楷體" w:hAnsi="標楷體"/>
+        </w:rPr>
+      </w:pPr>
+    </w:p>
+    <w:p>
+      <w:pPr>
+        <w:spacing w:beforeLines="50" w:before="180"/>
+        <w:rPr>
+          <w:rFonts w:ascii="標楷體" w:eastAsia="標楷體" w:hAnsi="標楷體"/>
+        </w:rPr>
+      </w:pPr>
+    </w:p>
+    <w:p>
+      <w:pPr>
+        <w:spacing w:beforeLines="50" w:before="180"/>
+        <w:rPr>
+          <w:rFonts w:ascii="標楷體" w:eastAsia="標楷體" w:hAnsi="標楷體"/>
+        </w:rPr>
+      </w:pPr>
+    </w:p>
+    <w:p>
+      <w:pPr>
+        <w:spacing w:beforeLines="50" w:before="180"/>
+        <w:rPr>
+          <w:rFonts w:ascii="標楷體" w:eastAsia="標楷體" w:hAnsi="標楷體"/>
           <w:b/>
           <w:sz w:val="28"/>
           <w:szCs w:val="28"/>
@@ -593,7 +595,7 @@
       <w:pPr>
         <w:spacing w:beforeLines="50" w:before="180"/>
         <w:rPr>
-          <w:rFonts w:ascii="標楷體" w:eastAsia="標楷體" w:hAnsi="標楷體" w:hint="eastAsia"/>
+          <w:rFonts w:ascii="標楷體" w:eastAsia="標楷體" w:hAnsi="標楷體"/>
         </w:rPr>
       </w:pPr>
       <w:r>
@@ -608,7 +610,7 @@
         <w:spacing w:beforeLines="50" w:before="180"/>
         <w:ind w:firstLine="480"/>
         <w:rPr>
-          <w:rFonts w:ascii="標楷體" w:eastAsia="標楷體" w:hAnsi="標楷體" w:hint="eastAsia"/>
+          <w:rFonts w:ascii="標楷體" w:eastAsia="標楷體" w:hAnsi="標楷體"/>
         </w:rPr>
       </w:pPr>
       <w:r>
@@ -656,7 +658,7 @@
       <w:pPr>
         <w:spacing w:beforeLines="50" w:before="180"/>
         <w:rPr>
-          <w:rFonts w:ascii="標楷體" w:eastAsia="標楷體" w:hAnsi="標楷體" w:hint="eastAsia"/>
+          <w:rFonts w:ascii="標楷體" w:eastAsia="標楷體" w:hAnsi="標楷體"/>
         </w:rPr>
       </w:pPr>
       <w:r>
@@ -677,7 +679,7 @@
         <w:spacing w:beforeLines="50" w:before="180"/>
         <w:ind w:firstLine="480"/>
         <w:rPr>
-          <w:rFonts w:ascii="標楷體" w:eastAsia="標楷體" w:hAnsi="標楷體" w:hint="eastAsia"/>
+          <w:rFonts w:ascii="標楷體" w:eastAsia="標楷體" w:hAnsi="標楷體"/>
         </w:rPr>
       </w:pPr>
       <w:r>
@@ -727,7 +729,7 @@
       <w:pPr>
         <w:spacing w:beforeLines="50" w:before="180"/>
         <w:rPr>
-          <w:rFonts w:ascii="標楷體" w:eastAsia="標楷體" w:hAnsi="標楷體" w:hint="eastAsia"/>
+          <w:rFonts w:ascii="標楷體" w:eastAsia="標楷體" w:hAnsi="標楷體"/>
         </w:rPr>
       </w:pPr>
       <w:r>
@@ -754,7 +756,7 @@
         <w:spacing w:beforeLines="50" w:before="180"/>
         <w:ind w:firstLine="480"/>
         <w:rPr>
-          <w:rFonts w:ascii="標楷體" w:eastAsia="標楷體" w:hAnsi="標楷體" w:hint="eastAsia"/>
+          <w:rFonts w:ascii="標楷體" w:eastAsia="標楷體" w:hAnsi="標楷體"/>
         </w:rPr>
       </w:pPr>
       <w:proofErr w:type="spellStart"/>
@@ -807,7 +809,7 @@
       <w:pPr>
         <w:spacing w:beforeLines="50" w:before="180"/>
         <w:rPr>
-          <w:rFonts w:ascii="標楷體" w:eastAsia="標楷體" w:hAnsi="標楷體" w:hint="eastAsia"/>
+          <w:rFonts w:ascii="標楷體" w:eastAsia="標楷體" w:hAnsi="標楷體"/>
         </w:rPr>
       </w:pPr>
       <w:r>
@@ -834,7 +836,7 @@
       <w:pPr>
         <w:spacing w:beforeLines="50" w:before="180"/>
         <w:rPr>
-          <w:rFonts w:ascii="標楷體" w:eastAsia="標楷體" w:hAnsi="標楷體" w:hint="eastAsia"/>
+          <w:rFonts w:ascii="標楷體" w:eastAsia="標楷體" w:hAnsi="標楷體"/>
           <w:b/>
           <w:sz w:val="28"/>
           <w:szCs w:val="28"/>
@@ -854,7 +856,7 @@
       <w:pPr>
         <w:spacing w:beforeLines="50" w:before="180"/>
         <w:rPr>
-          <w:rFonts w:ascii="標楷體" w:eastAsia="標楷體" w:hAnsi="標楷體" w:hint="eastAsia"/>
+          <w:rFonts w:ascii="標楷體" w:eastAsia="標楷體" w:hAnsi="標楷體"/>
         </w:rPr>
       </w:pPr>
       <w:r>
@@ -911,13 +913,7 @@
         <w:rPr>
           <w:rFonts w:ascii="標楷體" w:eastAsia="標楷體" w:hAnsi="標楷體"/>
         </w:rPr>
-        <w:t>re</w:t>
-      </w:r>
-      <w:r>
-        <w:rPr>
-          <w:rFonts w:ascii="標楷體" w:eastAsia="標楷體" w:hAnsi="標楷體"/>
-        </w:rPr>
-        <w:t>l</w:t>
+        <w:t>rel</w:t>
       </w:r>
       <w:proofErr w:type="spellEnd"/>
       <w:r>
@@ -938,13 +934,7 @@
         <w:rPr>
           <w:rFonts w:ascii="標楷體" w:eastAsia="標楷體" w:hAnsi="標楷體"/>
         </w:rPr>
-        <w:t>="lounge.css</w:t>
-      </w:r>
-      <w:r>
-        <w:rPr>
-          <w:rFonts w:ascii="標楷體" w:eastAsia="標楷體" w:hAnsi="標楷體"/>
-        </w:rPr>
-        <w:t>"&gt;</w:t>
+        <w:t>="lounge.css"&gt;</w:t>
       </w:r>
     </w:p>
     <w:p>
@@ -1007,7 +997,7 @@
       <w:pPr>
         <w:spacing w:beforeLines="50" w:before="180"/>
         <w:rPr>
-          <w:rFonts w:ascii="標楷體" w:eastAsia="標楷體" w:hAnsi="標楷體" w:hint="eastAsia"/>
+          <w:rFonts w:ascii="標楷體" w:eastAsia="標楷體" w:hAnsi="標楷體"/>
         </w:rPr>
       </w:pPr>
       <w:r>
@@ -1064,7 +1054,7 @@
         <w:spacing w:beforeLines="50" w:before="180"/>
         <w:ind w:firstLine="480"/>
         <w:rPr>
-          <w:rFonts w:ascii="標楷體" w:eastAsia="標楷體" w:hAnsi="標楷體" w:hint="eastAsia"/>
+          <w:rFonts w:ascii="標楷體" w:eastAsia="標楷體" w:hAnsi="標楷體"/>
         </w:rPr>
       </w:pPr>
       <w:r>
@@ -1090,7 +1080,7 @@
       <w:pPr>
         <w:spacing w:beforeLines="50" w:before="180"/>
         <w:rPr>
-          <w:rFonts w:ascii="標楷體" w:eastAsia="標楷體" w:hAnsi="標楷體" w:hint="eastAsia"/>
+          <w:rFonts w:ascii="標楷體" w:eastAsia="標楷體" w:hAnsi="標楷體"/>
           <w:b/>
           <w:sz w:val="28"/>
           <w:szCs w:val="28"/>
@@ -1130,7 +1120,7 @@
       <w:pPr>
         <w:spacing w:beforeLines="50" w:before="180"/>
         <w:rPr>
-          <w:rFonts w:ascii="標楷體" w:eastAsia="標楷體" w:hAnsi="標楷體" w:hint="eastAsia"/>
+          <w:rFonts w:ascii="標楷體" w:eastAsia="標楷體" w:hAnsi="標楷體"/>
         </w:rPr>
       </w:pPr>
       <w:r>
@@ -1175,7 +1165,7 @@
       <w:pPr>
         <w:spacing w:beforeLines="50" w:before="180"/>
         <w:rPr>
-          <w:rFonts w:ascii="標楷體" w:eastAsia="標楷體" w:hAnsi="標楷體" w:hint="eastAsia"/>
+          <w:rFonts w:ascii="標楷體" w:eastAsia="標楷體" w:hAnsi="標楷體"/>
         </w:rPr>
       </w:pPr>
       <w:r>
@@ -1251,7 +1241,7 @@
       <w:pPr>
         <w:spacing w:beforeLines="50" w:before="180"/>
         <w:rPr>
-          <w:rFonts w:ascii="標楷體" w:eastAsia="標楷體" w:hAnsi="標楷體" w:hint="eastAsia"/>
+          <w:rFonts w:ascii="標楷體" w:eastAsia="標楷體" w:hAnsi="標楷體"/>
         </w:rPr>
       </w:pPr>
       <w:r>
@@ -1284,7 +1274,7 @@
       <w:pPr>
         <w:spacing w:beforeLines="50" w:before="180"/>
         <w:rPr>
-          <w:rFonts w:ascii="標楷體" w:eastAsia="標楷體" w:hAnsi="標楷體" w:hint="eastAsia"/>
+          <w:rFonts w:ascii="標楷體" w:eastAsia="標楷體" w:hAnsi="標楷體"/>
         </w:rPr>
       </w:pPr>
       <w:r>
@@ -1298,31 +1288,31 @@
       <w:pPr>
         <w:spacing w:beforeLines="50" w:before="180"/>
         <w:rPr>
-          <w:rFonts w:ascii="標楷體" w:eastAsia="標楷體" w:hAnsi="標楷體" w:hint="eastAsia"/>
-        </w:rPr>
-      </w:pPr>
-    </w:p>
-    <w:p>
-      <w:pPr>
-        <w:spacing w:beforeLines="50" w:before="180"/>
-        <w:rPr>
-          <w:rFonts w:ascii="標楷體" w:eastAsia="標楷體" w:hAnsi="標楷體" w:hint="eastAsia"/>
-        </w:rPr>
-      </w:pPr>
-    </w:p>
-    <w:p>
-      <w:pPr>
-        <w:spacing w:beforeLines="50" w:before="180"/>
-        <w:rPr>
-          <w:rFonts w:ascii="標楷體" w:eastAsia="標楷體" w:hAnsi="標楷體" w:hint="eastAsia"/>
-        </w:rPr>
-      </w:pPr>
-    </w:p>
-    <w:p>
-      <w:pPr>
-        <w:spacing w:beforeLines="50" w:before="180"/>
-        <w:rPr>
-          <w:rFonts w:ascii="標楷體" w:eastAsia="標楷體" w:hAnsi="標楷體" w:hint="eastAsia"/>
+          <w:rFonts w:ascii="標楷體" w:eastAsia="標楷體" w:hAnsi="標楷體"/>
+        </w:rPr>
+      </w:pPr>
+    </w:p>
+    <w:p>
+      <w:pPr>
+        <w:spacing w:beforeLines="50" w:before="180"/>
+        <w:rPr>
+          <w:rFonts w:ascii="標楷體" w:eastAsia="標楷體" w:hAnsi="標楷體"/>
+        </w:rPr>
+      </w:pPr>
+    </w:p>
+    <w:p>
+      <w:pPr>
+        <w:spacing w:beforeLines="50" w:before="180"/>
+        <w:rPr>
+          <w:rFonts w:ascii="標楷體" w:eastAsia="標楷體" w:hAnsi="標楷體"/>
+        </w:rPr>
+      </w:pPr>
+    </w:p>
+    <w:p>
+      <w:pPr>
+        <w:spacing w:beforeLines="50" w:before="180"/>
+        <w:rPr>
+          <w:rFonts w:ascii="標楷體" w:eastAsia="標楷體" w:hAnsi="標楷體"/>
         </w:rPr>
       </w:pPr>
       <w:r>
@@ -1337,7 +1327,7 @@
       <w:pPr>
         <w:spacing w:beforeLines="50" w:before="180"/>
         <w:rPr>
-          <w:rFonts w:ascii="標楷體" w:eastAsia="標楷體" w:hAnsi="標楷體" w:hint="eastAsia"/>
+          <w:rFonts w:ascii="標楷體" w:eastAsia="標楷體" w:hAnsi="標楷體"/>
         </w:rPr>
       </w:pPr>
       <w:r>
@@ -1365,7 +1355,7 @@
       <w:pPr>
         <w:spacing w:beforeLines="50" w:before="180"/>
         <w:rPr>
-          <w:rFonts w:ascii="標楷體" w:eastAsia="標楷體" w:hAnsi="標楷體" w:hint="eastAsia"/>
+          <w:rFonts w:ascii="標楷體" w:eastAsia="標楷體" w:hAnsi="標楷體"/>
         </w:rPr>
       </w:pPr>
       <w:r>
@@ -1388,7 +1378,7 @@
       <w:pPr>
         <w:spacing w:beforeLines="50" w:before="180"/>
         <w:rPr>
-          <w:rFonts w:ascii="標楷體" w:eastAsia="標楷體" w:hAnsi="標楷體" w:hint="eastAsia"/>
+          <w:rFonts w:ascii="標楷體" w:eastAsia="標楷體" w:hAnsi="標楷體"/>
         </w:rPr>
       </w:pPr>
       <w:r>
@@ -1440,7 +1430,7 @@
       <w:pPr>
         <w:spacing w:beforeLines="50" w:before="180"/>
         <w:rPr>
-          <w:rFonts w:ascii="標楷體" w:eastAsia="標楷體" w:hAnsi="標楷體" w:hint="eastAsia"/>
+          <w:rFonts w:ascii="標楷體" w:eastAsia="標楷體" w:hAnsi="標楷體"/>
         </w:rPr>
       </w:pPr>
       <w:r>
@@ -1454,7 +1444,7 @@
       <w:pPr>
         <w:spacing w:beforeLines="50" w:before="180"/>
         <w:rPr>
-          <w:rFonts w:ascii="標楷體" w:eastAsia="標楷體" w:hAnsi="標楷體" w:hint="eastAsia"/>
+          <w:rFonts w:ascii="標楷體" w:eastAsia="標楷體" w:hAnsi="標楷體"/>
         </w:rPr>
       </w:pPr>
       <w:r>
@@ -1468,13 +1458,7 @@
         <w:rPr>
           <w:rFonts w:ascii="標楷體" w:eastAsia="標楷體" w:hAnsi="標楷體" w:hint="eastAsia"/>
         </w:rPr>
-        <w:t>:480</w:t>
-      </w:r>
-      <w:r>
-        <w:rPr>
-          <w:rFonts w:ascii="標楷體" w:eastAsia="標楷體" w:hAnsi="標楷體" w:hint="eastAsia"/>
-        </w:rPr>
-        <w:t>px</w:t>
+        <w:t>:480px</w:t>
       </w:r>
       <w:proofErr w:type="gramEnd"/>
       <w:r>
@@ -1488,7 +1472,7 @@
       <w:pPr>
         <w:spacing w:beforeLines="50" w:before="180"/>
         <w:rPr>
-          <w:rFonts w:ascii="標楷體" w:eastAsia="標楷體" w:hAnsi="標楷體" w:hint="eastAsia"/>
+          <w:rFonts w:ascii="標楷體" w:eastAsia="標楷體" w:hAnsi="標楷體"/>
         </w:rPr>
       </w:pPr>
       <w:r>
@@ -1511,7 +1495,7 @@
       <w:pPr>
         <w:spacing w:beforeLines="50" w:before="180"/>
         <w:rPr>
-          <w:rFonts w:ascii="標楷體" w:eastAsia="標楷體" w:hAnsi="標楷體" w:hint="eastAsia"/>
+          <w:rFonts w:ascii="標楷體" w:eastAsia="標楷體" w:hAnsi="標楷體"/>
         </w:rPr>
       </w:pPr>
       <w:r>
@@ -1563,7 +1547,7 @@
       <w:pPr>
         <w:spacing w:beforeLines="50" w:before="180"/>
         <w:rPr>
-          <w:rFonts w:ascii="標楷體" w:eastAsia="標楷體" w:hAnsi="標楷體" w:hint="eastAsia"/>
+          <w:rFonts w:ascii="標楷體" w:eastAsia="標楷體" w:hAnsi="標楷體"/>
         </w:rPr>
       </w:pPr>
       <w:r>
@@ -1577,7 +1561,7 @@
       <w:pPr>
         <w:spacing w:beforeLines="50" w:before="180"/>
         <w:rPr>
-          <w:rFonts w:ascii="標楷體" w:eastAsia="標楷體" w:hAnsi="標楷體" w:hint="eastAsia"/>
+          <w:rFonts w:ascii="標楷體" w:eastAsia="標楷體" w:hAnsi="標楷體"/>
         </w:rPr>
       </w:pPr>
     </w:p>
@@ -1594,8 +1578,6 @@
         </w:rPr>
         <w:t>上述第一個規則表示在螢幕寬度大於480px時使用，第二個表示螢幕寬度等於或小於480px時使用。</w:t>
       </w:r>
-      <w:bookmarkStart w:id="0" w:name="_GoBack"/>
-      <w:bookmarkEnd w:id="0"/>
     </w:p>
     <w:sectPr>
       <w:pgSz w:w="11906" w:h="16838"/>
@@ -2489,7 +2471,7 @@
 </file>
 
 <file path=customXml/itemProps1.xml><?xml version="1.0" encoding="utf-8"?>
-<ds:datastoreItem xmlns:ds="http://schemas.openxmlformats.org/officeDocument/2006/customXml" ds:itemID="{7836FF61-0743-4487-9C55-ED9DF2DA972A}">
+<ds:datastoreItem xmlns:ds="http://schemas.openxmlformats.org/officeDocument/2006/customXml" ds:itemID="{0FE22695-CC95-4C5C-9C70-D0712C836613}">
   <ds:schemaRefs>
     <ds:schemaRef ds:uri="http://schemas.openxmlformats.org/officeDocument/2006/bibliography"/>
   </ds:schemaRefs>

--- a/Allen/Html深入淺出/9.深入熟悉元件/深入熟悉元件.docx
+++ b/Allen/Html深入淺出/9.深入熟悉元件/深入熟悉元件.docx
@@ -1,6 +1,6 @@
 
 <file path=word/document.xml><?xml version="1.0" encoding="utf-8"?>
-<w:document xmlns:wpc="http://schemas.microsoft.com/office/word/2010/wordprocessingCanvas" xmlns:mc="http://schemas.openxmlformats.org/markup-compatibility/2006" xmlns:o="urn:schemas-microsoft-com:office:office" xmlns:r="http://schemas.openxmlformats.org/officeDocument/2006/relationships" xmlns:m="http://schemas.openxmlformats.org/officeDocument/2006/math" xmlns:v="urn:schemas-microsoft-com:vml" xmlns:wp14="http://schemas.microsoft.com/office/word/2010/wordprocessingDrawing" xmlns:wp="http://schemas.openxmlformats.org/drawingml/2006/wordprocessingDrawing" xmlns:w10="urn:schemas-microsoft-com:office:word" xmlns:w="http://schemas.openxmlformats.org/wordprocessingml/2006/main" xmlns:w14="http://schemas.microsoft.com/office/word/2010/wordml" xmlns:wpg="http://schemas.microsoft.com/office/word/2010/wordprocessingGroup" xmlns:wpi="http://schemas.microsoft.com/office/word/2010/wordprocessingInk" xmlns:wne="http://schemas.microsoft.com/office/word/2006/wordml" xmlns:wps="http://schemas.microsoft.com/office/word/2010/wordprocessingShape" mc:Ignorable="w14 wp14">
+<w:document xmlns:wpc="http://schemas.microsoft.com/office/word/2010/wordprocessingCanvas" xmlns:mc="http://schemas.openxmlformats.org/markup-compatibility/2006" xmlns:o="urn:schemas-microsoft-com:office:office" xmlns:r="http://schemas.openxmlformats.org/officeDocument/2006/relationships" xmlns:m="http://schemas.openxmlformats.org/officeDocument/2006/math" xmlns:v="urn:schemas-microsoft-com:vml" xmlns:wp14="http://schemas.microsoft.com/office/word/2010/wordprocessingDrawing" xmlns:wp="http://schemas.openxmlformats.org/drawingml/2006/wordprocessingDrawing" xmlns:w10="urn:schemas-microsoft-com:office:word" xmlns:w="http://schemas.openxmlformats.org/wordprocessingml/2006/main" xmlns:w14="http://schemas.microsoft.com/office/word/2010/wordml" xmlns:w15="http://schemas.microsoft.com/office/word/2012/wordml" xmlns:wpg="http://schemas.microsoft.com/office/word/2010/wordprocessingGroup" xmlns:wpi="http://schemas.microsoft.com/office/word/2010/wordprocessingInk" xmlns:wne="http://schemas.microsoft.com/office/word/2006/wordml" xmlns:wps="http://schemas.microsoft.com/office/word/2010/wordprocessingShape" mc:Ignorable="w14 w15 wp14">
   <w:body>
     <w:p>
       <w:pPr>
@@ -50,8 +50,6 @@
         </w:rPr>
         <w:t>ox model</w:t>
       </w:r>
-      <w:bookmarkStart w:id="0" w:name="_GoBack"/>
-      <w:bookmarkEnd w:id="0"/>
     </w:p>
     <w:p>
       <w:pPr>
@@ -65,57 +63,27 @@
           <w:rFonts w:ascii="標楷體" w:eastAsia="標楷體" w:hAnsi="標楷體" w:hint="eastAsia"/>
         </w:rPr>
         <w:tab/>
-        <w:t>CSS將元件視為一個方盒(BOX)，每</w:t>
-      </w:r>
-      <w:proofErr w:type="gramStart"/>
-      <w:r>
-        <w:rPr>
-          <w:rFonts w:ascii="標楷體" w:eastAsia="標楷體" w:hAnsi="標楷體" w:hint="eastAsia"/>
-        </w:rPr>
-        <w:t>個方盒由</w:t>
+        <w:t>CSS將元件視為一個方盒(BOX)，每個方盒由</w:t>
       </w:r>
       <w:r>
         <w:rPr>
           <w:rFonts w:ascii="標楷體" w:eastAsia="標楷體" w:hAnsi="標楷體" w:hint="eastAsia"/>
           <w:b/>
         </w:rPr>
-        <w:t>內容</w:t>
-      </w:r>
-      <w:proofErr w:type="gramEnd"/>
+        <w:t>內容區域</w:t>
+      </w:r>
+      <w:r>
+        <w:rPr>
+          <w:rFonts w:ascii="標楷體" w:eastAsia="標楷體" w:hAnsi="標楷體" w:hint="eastAsia"/>
+        </w:rPr>
+        <w:t>與選用的</w:t>
+      </w:r>
       <w:r>
         <w:rPr>
           <w:rFonts w:ascii="標楷體" w:eastAsia="標楷體" w:hAnsi="標楷體" w:hint="eastAsia"/>
           <w:b/>
         </w:rPr>
-        <w:t>區域</w:t>
-      </w:r>
-      <w:r>
-        <w:rPr>
-          <w:rFonts w:ascii="標楷體" w:eastAsia="標楷體" w:hAnsi="標楷體" w:hint="eastAsia"/>
-        </w:rPr>
-        <w:t>與選用</w:t>
-      </w:r>
-      <w:proofErr w:type="gramStart"/>
-      <w:r>
-        <w:rPr>
-          <w:rFonts w:ascii="標楷體" w:eastAsia="標楷體" w:hAnsi="標楷體" w:hint="eastAsia"/>
-        </w:rPr>
-        <w:t>的</w:t>
-      </w:r>
-      <w:r>
-        <w:rPr>
-          <w:rFonts w:ascii="標楷體" w:eastAsia="標楷體" w:hAnsi="標楷體" w:hint="eastAsia"/>
-          <w:b/>
-        </w:rPr>
-        <w:t>邊距</w:t>
-      </w:r>
-      <w:proofErr w:type="gramEnd"/>
-      <w:r>
-        <w:rPr>
-          <w:rFonts w:ascii="標楷體" w:eastAsia="標楷體" w:hAnsi="標楷體" w:hint="eastAsia"/>
-          <w:b/>
-        </w:rPr>
-        <w:t>、邊框、邊界</w:t>
+        <w:t>邊距、邊框、邊界</w:t>
       </w:r>
       <w:r>
         <w:rPr>
@@ -154,7 +122,7 @@
                     </pic:cNvPicPr>
                   </pic:nvPicPr>
                   <pic:blipFill>
-                    <a:blip r:embed="rId8">
+                    <a:blip r:embed="rId7">
                       <a:extLst>
                         <a:ext uri="{28A0092B-C50C-407E-A947-70E740481C1C}">
                           <a14:useLocalDpi xmlns:a14="http://schemas.microsoft.com/office/drawing/2010/main" val="0"/>
@@ -219,77 +187,81 @@
         <w:rPr>
           <w:rFonts w:ascii="標楷體" w:eastAsia="標楷體" w:hAnsi="標楷體" w:hint="eastAsia"/>
         </w:rPr>
-        <w:t>:每</w:t>
-      </w:r>
-      <w:proofErr w:type="gramStart"/>
-      <w:r>
-        <w:rPr>
-          <w:rFonts w:ascii="標楷體" w:eastAsia="標楷體" w:hAnsi="標楷體" w:hint="eastAsia"/>
-        </w:rPr>
-        <w:t>個</w:t>
-      </w:r>
-      <w:proofErr w:type="gramEnd"/>
-      <w:r>
-        <w:rPr>
-          <w:rFonts w:ascii="標楷體" w:eastAsia="標楷體" w:hAnsi="標楷體" w:hint="eastAsia"/>
-        </w:rPr>
-        <w:t>元件最開始要有內容，如文字或圖像。</w:t>
-      </w:r>
-    </w:p>
-    <w:p>
-      <w:pPr>
-        <w:spacing w:beforeLines="50" w:before="180"/>
-        <w:rPr>
-          <w:rFonts w:ascii="標楷體" w:eastAsia="標楷體" w:hAnsi="標楷體"/>
-        </w:rPr>
-      </w:pPr>
-      <w:proofErr w:type="gramStart"/>
+        <w:t>:每個元件最開始要有內容，如文字或圖像。</w:t>
+      </w:r>
+    </w:p>
+    <w:p>
+      <w:pPr>
+        <w:spacing w:beforeLines="50" w:before="180"/>
+        <w:rPr>
+          <w:rFonts w:ascii="標楷體" w:eastAsia="標楷體" w:hAnsi="標楷體"/>
+        </w:rPr>
+      </w:pPr>
       <w:r>
         <w:rPr>
           <w:rFonts w:ascii="標楷體" w:eastAsia="標楷體" w:hAnsi="標楷體" w:hint="eastAsia"/>
           <w:color w:val="632423" w:themeColor="accent2" w:themeShade="80"/>
         </w:rPr>
-        <w:t>邊距</w:t>
-      </w:r>
-      <w:proofErr w:type="gramEnd"/>
+        <w:t>邊距(padding)</w:t>
+      </w:r>
+      <w:r>
+        <w:rPr>
+          <w:rFonts w:ascii="標楷體" w:eastAsia="標楷體" w:hAnsi="標楷體" w:hint="eastAsia"/>
+        </w:rPr>
+        <w:t>:是可選用的特性，是和邊框的距離，可在內容與邊框間製造可見</w:t>
+      </w:r>
+    </w:p>
+    <w:p>
+      <w:pPr>
+        <w:spacing w:beforeLines="50" w:before="180"/>
+        <w:rPr>
+          <w:rFonts w:ascii="標楷體" w:eastAsia="標楷體" w:hAnsi="標楷體"/>
+        </w:rPr>
+      </w:pPr>
+      <w:r>
+        <w:rPr>
+          <w:rFonts w:ascii="標楷體" w:eastAsia="標楷體" w:hAnsi="標楷體" w:hint="eastAsia"/>
+        </w:rPr>
+        <w:t xml:space="preserve">            </w:t>
+      </w:r>
+      <w:r>
+        <w:rPr>
+          <w:rFonts w:ascii="標楷體" w:eastAsia="標楷體" w:hAnsi="標楷體" w:hint="eastAsia"/>
+        </w:rPr>
+        <w:t xml:space="preserve">  </w:t>
+      </w:r>
+      <w:r>
+        <w:rPr>
+          <w:rFonts w:ascii="標楷體" w:eastAsia="標楷體" w:hAnsi="標楷體" w:hint="eastAsia"/>
+        </w:rPr>
+        <w:t>的留白。</w:t>
+      </w:r>
+    </w:p>
+    <w:p>
+      <w:pPr>
+        <w:spacing w:beforeLines="50" w:before="180"/>
+        <w:rPr>
+          <w:rFonts w:ascii="標楷體" w:eastAsia="標楷體" w:hAnsi="標楷體"/>
+        </w:rPr>
+      </w:pPr>
       <w:r>
         <w:rPr>
           <w:rFonts w:ascii="標楷體" w:eastAsia="標楷體" w:hAnsi="標楷體" w:hint="eastAsia"/>
           <w:color w:val="632423" w:themeColor="accent2" w:themeShade="80"/>
         </w:rPr>
-        <w:t>(padding)</w:t>
-      </w:r>
-      <w:r>
-        <w:rPr>
-          <w:rFonts w:ascii="標楷體" w:eastAsia="標楷體" w:hAnsi="標楷體" w:hint="eastAsia"/>
-        </w:rPr>
-        <w:t>:是可選用的特性，是和邊框的距離，可在內容與邊框間製造可見</w:t>
-      </w:r>
-    </w:p>
-    <w:p>
-      <w:pPr>
-        <w:spacing w:beforeLines="50" w:before="180"/>
-        <w:rPr>
-          <w:rFonts w:ascii="標楷體" w:eastAsia="標楷體" w:hAnsi="標楷體"/>
-        </w:rPr>
-      </w:pPr>
-      <w:r>
-        <w:rPr>
-          <w:rFonts w:ascii="標楷體" w:eastAsia="標楷體" w:hAnsi="標楷體" w:hint="eastAsia"/>
-        </w:rPr>
-        <w:t xml:space="preserve">            </w:t>
-      </w:r>
-      <w:r>
-        <w:rPr>
-          <w:rFonts w:ascii="標楷體" w:eastAsia="標楷體" w:hAnsi="標楷體" w:hint="eastAsia"/>
-        </w:rPr>
-        <w:t xml:space="preserve">  </w:t>
-      </w:r>
-      <w:r>
-        <w:rPr>
-          <w:rFonts w:ascii="標楷體" w:eastAsia="標楷體" w:hAnsi="標楷體" w:hint="eastAsia"/>
-        </w:rPr>
-        <w:t>的留白。</w:t>
+        <w:t>邊框(border)</w:t>
+      </w:r>
+      <w:r>
+        <w:rPr>
+          <w:rFonts w:ascii="標楷體" w:eastAsia="標楷體" w:hAnsi="標楷體" w:hint="eastAsia"/>
+        </w:rPr>
+        <w:t xml:space="preserve"> :元件周圍可選</w:t>
+      </w:r>
+      <w:r>
+        <w:rPr>
+          <w:rFonts w:ascii="標楷體" w:eastAsia="標楷體" w:hAnsi="標楷體" w:hint="eastAsia"/>
+        </w:rPr>
+        <w:t>用邊框，為內容與其他元件作視覺的分割。</w:t>
       </w:r>
     </w:p>
     <w:p>
@@ -304,33 +276,6 @@
           <w:rFonts w:ascii="標楷體" w:eastAsia="標楷體" w:hAnsi="標楷體" w:hint="eastAsia"/>
           <w:color w:val="632423" w:themeColor="accent2" w:themeShade="80"/>
         </w:rPr>
-        <w:t>邊框(border)</w:t>
-      </w:r>
-      <w:r>
-        <w:rPr>
-          <w:rFonts w:ascii="標楷體" w:eastAsia="標楷體" w:hAnsi="標楷體" w:hint="eastAsia"/>
-        </w:rPr>
-        <w:t xml:space="preserve"> :元件周圍可選</w:t>
-      </w:r>
-      <w:r>
-        <w:rPr>
-          <w:rFonts w:ascii="標楷體" w:eastAsia="標楷體" w:hAnsi="標楷體" w:hint="eastAsia"/>
-        </w:rPr>
-        <w:t>用邊框，為內容與其他元件作視覺的分割。</w:t>
-      </w:r>
-    </w:p>
-    <w:p>
-      <w:pPr>
-        <w:spacing w:beforeLines="50" w:before="180"/>
-        <w:rPr>
-          <w:rFonts w:ascii="標楷體" w:eastAsia="標楷體" w:hAnsi="標楷體"/>
-        </w:rPr>
-      </w:pPr>
-      <w:r>
-        <w:rPr>
-          <w:rFonts w:ascii="標楷體" w:eastAsia="標楷體" w:hAnsi="標楷體" w:hint="eastAsia"/>
-          <w:color w:val="632423" w:themeColor="accent2" w:themeShade="80"/>
-        </w:rPr>
         <w:t>邊界(margin)</w:t>
       </w:r>
       <w:r>
@@ -343,16 +288,8 @@
         <w:rPr>
           <w:rFonts w:ascii="標楷體" w:eastAsia="標楷體" w:hAnsi="標楷體" w:hint="eastAsia"/>
         </w:rPr>
-        <w:t>:屬於選用特性，圍繞在邊框之外。提供元件與</w:t>
-      </w:r>
-      <w:proofErr w:type="gramStart"/>
-      <w:r>
-        <w:rPr>
-          <w:rFonts w:ascii="標楷體" w:eastAsia="標楷體" w:hAnsi="標楷體" w:hint="eastAsia"/>
-        </w:rPr>
-        <w:t>元件間的距離</w:t>
-      </w:r>
-      <w:proofErr w:type="gramEnd"/>
+        <w:t>:屬於選用特性，圍繞在邊框之外。提供元件與元件間的距離</w:t>
+      </w:r>
     </w:p>
     <w:p>
       <w:pPr>
@@ -448,7 +385,7 @@
                     </pic:cNvPicPr>
                   </pic:nvPicPr>
                   <pic:blipFill>
-                    <a:blip r:embed="rId9">
+                    <a:blip r:embed="rId8">
                       <a:extLst>
                         <a:ext uri="{28A0092B-C50C-407E-A947-70E740481C1C}">
                           <a14:useLocalDpi xmlns:a14="http://schemas.microsoft.com/office/drawing/2010/main" val="0"/>
@@ -687,122 +624,68 @@
           <w:rFonts w:ascii="標楷體" w:eastAsia="標楷體" w:hAnsi="標楷體" w:hint="eastAsia"/>
           <w:color w:val="C00000"/>
         </w:rPr>
-        <w:t>#</w:t>
-      </w:r>
-      <w:proofErr w:type="gramStart"/>
+        <w:t>#footer</w:t>
+      </w:r>
+      <w:r>
+        <w:rPr>
+          <w:rFonts w:ascii="標楷體" w:eastAsia="標楷體" w:hAnsi="標楷體" w:hint="eastAsia"/>
+        </w:rPr>
+        <w:t>{ color:red;}</w:t>
+      </w:r>
+    </w:p>
+    <w:p>
+      <w:pPr>
+        <w:spacing w:beforeLines="50" w:before="180"/>
+        <w:rPr>
+          <w:rFonts w:ascii="標楷體" w:eastAsia="標楷體" w:hAnsi="標楷體"/>
+        </w:rPr>
+      </w:pPr>
+      <w:r>
+        <w:rPr>
+          <w:rFonts w:ascii="標楷體" w:eastAsia="標楷體" w:hAnsi="標楷體" w:hint="eastAsia"/>
+        </w:rPr>
+        <w:t xml:space="preserve"> </w:t>
+      </w:r>
+      <w:r>
+        <w:rPr>
+          <w:rFonts w:ascii="標楷體" w:eastAsia="標楷體" w:hAnsi="標楷體" w:hint="eastAsia"/>
+        </w:rPr>
+        <w:t xml:space="preserve">  </w:t>
+      </w:r>
+      <w:r>
+        <w:rPr>
+          <w:rFonts w:ascii="標楷體" w:eastAsia="標楷體" w:hAnsi="標楷體" w:hint="eastAsia"/>
+        </w:rPr>
+        <w:t>選擇id為footer的p元件</w:t>
+      </w:r>
+    </w:p>
+    <w:p>
+      <w:pPr>
+        <w:spacing w:beforeLines="50" w:before="180"/>
+        <w:ind w:firstLine="480"/>
+        <w:rPr>
+          <w:rFonts w:ascii="標楷體" w:eastAsia="標楷體" w:hAnsi="標楷體"/>
+        </w:rPr>
+      </w:pPr>
       <w:r>
         <w:rPr>
           <w:rFonts w:ascii="標楷體" w:eastAsia="標楷體" w:hAnsi="標楷體" w:hint="eastAsia"/>
           <w:color w:val="C00000"/>
         </w:rPr>
-        <w:t>footer</w:t>
-      </w:r>
-      <w:r>
-        <w:rPr>
-          <w:rFonts w:ascii="標楷體" w:eastAsia="標楷體" w:hAnsi="標楷體" w:hint="eastAsia"/>
-        </w:rPr>
-        <w:t>{</w:t>
-      </w:r>
-      <w:proofErr w:type="gramEnd"/>
-      <w:r>
-        <w:rPr>
-          <w:rFonts w:ascii="標楷體" w:eastAsia="標楷體" w:hAnsi="標楷體" w:hint="eastAsia"/>
-        </w:rPr>
-        <w:t xml:space="preserve"> </w:t>
-      </w:r>
-      <w:proofErr w:type="spellStart"/>
-      <w:r>
-        <w:rPr>
-          <w:rFonts w:ascii="標楷體" w:eastAsia="標楷體" w:hAnsi="標楷體" w:hint="eastAsia"/>
-        </w:rPr>
-        <w:t>color:red</w:t>
-      </w:r>
-      <w:proofErr w:type="spellEnd"/>
-      <w:r>
-        <w:rPr>
-          <w:rFonts w:ascii="標楷體" w:eastAsia="標楷體" w:hAnsi="標楷體" w:hint="eastAsia"/>
-        </w:rPr>
-        <w:t>;}</w:t>
-      </w:r>
-    </w:p>
-    <w:p>
-      <w:pPr>
-        <w:spacing w:beforeLines="50" w:before="180"/>
-        <w:rPr>
-          <w:rFonts w:ascii="標楷體" w:eastAsia="標楷體" w:hAnsi="標楷體"/>
-        </w:rPr>
-      </w:pPr>
-      <w:r>
-        <w:rPr>
-          <w:rFonts w:ascii="標楷體" w:eastAsia="標楷體" w:hAnsi="標楷體" w:hint="eastAsia"/>
-        </w:rPr>
-        <w:t xml:space="preserve"> </w:t>
-      </w:r>
-      <w:r>
-        <w:rPr>
-          <w:rFonts w:ascii="標楷體" w:eastAsia="標楷體" w:hAnsi="標楷體" w:hint="eastAsia"/>
-        </w:rPr>
-        <w:t xml:space="preserve">  </w:t>
-      </w:r>
-      <w:r>
-        <w:rPr>
-          <w:rFonts w:ascii="標楷體" w:eastAsia="標楷體" w:hAnsi="標楷體" w:hint="eastAsia"/>
-        </w:rPr>
-        <w:t>選擇id為footer的p元件</w:t>
-      </w:r>
-    </w:p>
-    <w:p>
-      <w:pPr>
-        <w:spacing w:beforeLines="50" w:before="180"/>
-        <w:ind w:firstLine="480"/>
-        <w:rPr>
-          <w:rFonts w:ascii="標楷體" w:eastAsia="標楷體" w:hAnsi="標楷體"/>
-        </w:rPr>
-      </w:pPr>
-      <w:proofErr w:type="spellStart"/>
-      <w:proofErr w:type="gramStart"/>
+        <w:t>p</w:t>
+      </w:r>
       <w:r>
         <w:rPr>
           <w:rFonts w:ascii="標楷體" w:eastAsia="標楷體" w:hAnsi="標楷體" w:hint="eastAsia"/>
           <w:color w:val="C00000"/>
         </w:rPr>
-        <w:t>p</w:t>
-      </w:r>
-      <w:r>
-        <w:rPr>
-          <w:rFonts w:ascii="標楷體" w:eastAsia="標楷體" w:hAnsi="標楷體" w:hint="eastAsia"/>
-          <w:color w:val="C00000"/>
-        </w:rPr>
-        <w:t>#</w:t>
-      </w:r>
-      <w:proofErr w:type="gramEnd"/>
-      <w:r>
-        <w:rPr>
-          <w:rFonts w:ascii="標楷體" w:eastAsia="標楷體" w:hAnsi="標楷體" w:hint="eastAsia"/>
-          <w:color w:val="C00000"/>
-        </w:rPr>
-        <w:t>footer</w:t>
-      </w:r>
-      <w:proofErr w:type="spellEnd"/>
-      <w:r>
-        <w:rPr>
-          <w:rFonts w:ascii="標楷體" w:eastAsia="標楷體" w:hAnsi="標楷體" w:hint="eastAsia"/>
-        </w:rPr>
-        <w:t xml:space="preserve">{ </w:t>
-      </w:r>
-      <w:proofErr w:type="spellStart"/>
-      <w:r>
-        <w:rPr>
-          <w:rFonts w:ascii="標楷體" w:eastAsia="標楷體" w:hAnsi="標楷體" w:hint="eastAsia"/>
-        </w:rPr>
-        <w:t>color:red</w:t>
-      </w:r>
-      <w:proofErr w:type="spellEnd"/>
-      <w:r>
-        <w:rPr>
-          <w:rFonts w:ascii="標楷體" w:eastAsia="標楷體" w:hAnsi="標楷體" w:hint="eastAsia"/>
-        </w:rPr>
-        <w:t>;}</w:t>
+        <w:t>#footer</w:t>
+      </w:r>
+      <w:r>
+        <w:rPr>
+          <w:rFonts w:ascii="標楷體" w:eastAsia="標楷體" w:hAnsi="標楷體" w:hint="eastAsia"/>
+        </w:rPr>
+        <w:t>{ color:red;}</w:t>
       </w:r>
     </w:p>
     <w:p>
@@ -864,189 +747,49 @@
           <w:rFonts w:ascii="標楷體" w:eastAsia="標楷體" w:hAnsi="標楷體" w:hint="eastAsia"/>
         </w:rPr>
         <w:tab/>
-        <w:t>例子:企業網站設定整體樣式，其他部門要加入自己的特色時就能使用多份樣式表，</w:t>
-      </w:r>
-      <w:proofErr w:type="gramStart"/>
-      <w:r>
-        <w:rPr>
-          <w:rFonts w:ascii="標楷體" w:eastAsia="標楷體" w:hAnsi="標楷體" w:hint="eastAsia"/>
-        </w:rPr>
-        <w:t>混搭樣式</w:t>
-      </w:r>
-      <w:proofErr w:type="gramEnd"/>
-      <w:r>
-        <w:rPr>
-          <w:rFonts w:ascii="標楷體" w:eastAsia="標楷體" w:hAnsi="標楷體" w:hint="eastAsia"/>
-        </w:rPr>
-        <w:t>表達到有整體的規格但分部也有其特色的樣式。</w:t>
-      </w:r>
-    </w:p>
-    <w:p>
-      <w:pPr>
-        <w:spacing w:beforeLines="50" w:before="180"/>
-        <w:rPr>
-          <w:rFonts w:ascii="標楷體" w:eastAsia="標楷體" w:hAnsi="標楷體"/>
-        </w:rPr>
-      </w:pPr>
-      <w:r>
-        <w:rPr>
-          <w:rFonts w:ascii="標楷體" w:eastAsia="標楷體" w:hAnsi="標楷體"/>
-        </w:rPr>
-        <w:t>&lt;link type="text/</w:t>
-      </w:r>
-      <w:proofErr w:type="spellStart"/>
-      <w:r>
-        <w:rPr>
-          <w:rFonts w:ascii="標楷體" w:eastAsia="標楷體" w:hAnsi="標楷體"/>
-        </w:rPr>
-        <w:t>css</w:t>
-      </w:r>
-      <w:proofErr w:type="spellEnd"/>
-      <w:r>
-        <w:rPr>
-          <w:rFonts w:ascii="標楷體" w:eastAsia="標楷體" w:hAnsi="標楷體"/>
-        </w:rPr>
-        <w:t xml:space="preserve">" </w:t>
-      </w:r>
-      <w:proofErr w:type="spellStart"/>
-      <w:r>
-        <w:rPr>
-          <w:rFonts w:ascii="標楷體" w:eastAsia="標楷體" w:hAnsi="標楷體"/>
-        </w:rPr>
-        <w:t>rel</w:t>
-      </w:r>
-      <w:proofErr w:type="spellEnd"/>
-      <w:r>
-        <w:rPr>
-          <w:rFonts w:ascii="標楷體" w:eastAsia="標楷體" w:hAnsi="標楷體"/>
-        </w:rPr>
-        <w:t xml:space="preserve">="stylesheet" </w:t>
-      </w:r>
-      <w:proofErr w:type="spellStart"/>
-      <w:r>
-        <w:rPr>
-          <w:rFonts w:ascii="標楷體" w:eastAsia="標楷體" w:hAnsi="標楷體"/>
-        </w:rPr>
-        <w:t>href</w:t>
-      </w:r>
-      <w:proofErr w:type="spellEnd"/>
-      <w:r>
-        <w:rPr>
-          <w:rFonts w:ascii="標楷體" w:eastAsia="標楷體" w:hAnsi="標楷體"/>
-        </w:rPr>
-        <w:t>="lounge.css"&gt;</w:t>
-      </w:r>
-    </w:p>
-    <w:p>
-      <w:pPr>
-        <w:spacing w:beforeLines="50" w:before="180"/>
-        <w:rPr>
-          <w:rFonts w:ascii="標楷體" w:eastAsia="標楷體" w:hAnsi="標楷體"/>
-        </w:rPr>
-      </w:pPr>
-      <w:r>
-        <w:rPr>
-          <w:rFonts w:ascii="標楷體" w:eastAsia="標楷體" w:hAnsi="標楷體"/>
-        </w:rPr>
-        <w:t>&lt;link type="text/</w:t>
-      </w:r>
-      <w:proofErr w:type="spellStart"/>
-      <w:r>
-        <w:rPr>
-          <w:rFonts w:ascii="標楷體" w:eastAsia="標楷體" w:hAnsi="標楷體"/>
-        </w:rPr>
-        <w:t>css</w:t>
-      </w:r>
-      <w:proofErr w:type="spellEnd"/>
-      <w:r>
-        <w:rPr>
-          <w:rFonts w:ascii="標楷體" w:eastAsia="標楷體" w:hAnsi="標楷體"/>
-        </w:rPr>
-        <w:t xml:space="preserve">" </w:t>
-      </w:r>
-      <w:proofErr w:type="spellStart"/>
-      <w:r>
-        <w:rPr>
-          <w:rFonts w:ascii="標楷體" w:eastAsia="標楷體" w:hAnsi="標楷體"/>
-        </w:rPr>
-        <w:t>rel</w:t>
-      </w:r>
-      <w:proofErr w:type="spellEnd"/>
-      <w:r>
-        <w:rPr>
-          <w:rFonts w:ascii="標楷體" w:eastAsia="標楷體" w:hAnsi="標楷體"/>
-        </w:rPr>
-        <w:t xml:space="preserve">="stylesheet" </w:t>
-      </w:r>
-      <w:proofErr w:type="spellStart"/>
-      <w:r>
-        <w:rPr>
-          <w:rFonts w:ascii="標楷體" w:eastAsia="標楷體" w:hAnsi="標楷體"/>
-        </w:rPr>
-        <w:t>href</w:t>
-      </w:r>
-      <w:proofErr w:type="spellEnd"/>
-      <w:r>
-        <w:rPr>
-          <w:rFonts w:ascii="標楷體" w:eastAsia="標楷體" w:hAnsi="標楷體"/>
-        </w:rPr>
-        <w:t>="lounge-mobile.css"&gt;</w:t>
-      </w:r>
-    </w:p>
-    <w:p>
-      <w:pPr>
-        <w:spacing w:beforeLines="50" w:before="180"/>
-        <w:rPr>
-          <w:rFonts w:ascii="標楷體" w:eastAsia="標楷體" w:hAnsi="標楷體"/>
-        </w:rPr>
-      </w:pPr>
-      <w:r>
-        <w:rPr>
-          <w:rFonts w:ascii="標楷體" w:eastAsia="標楷體" w:hAnsi="標楷體"/>
-        </w:rPr>
-        <w:t>&lt;link type="text/</w:t>
-      </w:r>
-      <w:proofErr w:type="spellStart"/>
-      <w:r>
-        <w:rPr>
-          <w:rFonts w:ascii="標楷體" w:eastAsia="標楷體" w:hAnsi="標楷體"/>
-        </w:rPr>
-        <w:t>css</w:t>
-      </w:r>
-      <w:proofErr w:type="spellEnd"/>
-      <w:r>
-        <w:rPr>
-          <w:rFonts w:ascii="標楷體" w:eastAsia="標楷體" w:hAnsi="標楷體"/>
-        </w:rPr>
-        <w:t xml:space="preserve">" </w:t>
-      </w:r>
-      <w:proofErr w:type="spellStart"/>
-      <w:r>
-        <w:rPr>
-          <w:rFonts w:ascii="標楷體" w:eastAsia="標楷體" w:hAnsi="標楷體"/>
-        </w:rPr>
-        <w:t>rel</w:t>
-      </w:r>
-      <w:proofErr w:type="spellEnd"/>
-      <w:r>
-        <w:rPr>
-          <w:rFonts w:ascii="標楷體" w:eastAsia="標楷體" w:hAnsi="標楷體"/>
-        </w:rPr>
-        <w:t xml:space="preserve">="stylesheet" </w:t>
-      </w:r>
-      <w:proofErr w:type="spellStart"/>
-      <w:r>
-        <w:rPr>
-          <w:rFonts w:ascii="標楷體" w:eastAsia="標楷體" w:hAnsi="標楷體"/>
-        </w:rPr>
-        <w:t>href</w:t>
-      </w:r>
-      <w:proofErr w:type="spellEnd"/>
-      <w:r>
-        <w:rPr>
-          <w:rFonts w:ascii="標楷體" w:eastAsia="標楷體" w:hAnsi="標楷體"/>
-        </w:rPr>
-        <w:t>="lounge-print.css" &gt;</w:t>
+        <w:t>例子:企業網站設定整體樣式，其他部門要加入自己的特色時就能使用多份樣式表，混搭樣式表達到有整體的規格但分部也有其特色的樣式。</w:t>
+      </w:r>
+    </w:p>
+    <w:p>
+      <w:pPr>
+        <w:spacing w:beforeLines="50" w:before="180"/>
+        <w:rPr>
+          <w:rFonts w:ascii="標楷體" w:eastAsia="標楷體" w:hAnsi="標楷體"/>
+        </w:rPr>
+      </w:pPr>
+      <w:r>
+        <w:rPr>
+          <w:rFonts w:ascii="標楷體" w:eastAsia="標楷體" w:hAnsi="標楷體"/>
+        </w:rPr>
+        <w:t>&lt;link type="text/css" rel="stylesheet" href="lounge.css"&gt;</w:t>
+      </w:r>
+    </w:p>
+    <w:p>
+      <w:pPr>
+        <w:spacing w:beforeLines="50" w:before="180"/>
+        <w:rPr>
+          <w:rFonts w:ascii="標楷體" w:eastAsia="標楷體" w:hAnsi="標楷體"/>
+        </w:rPr>
+      </w:pPr>
+      <w:r>
+        <w:rPr>
+          <w:rFonts w:ascii="標楷體" w:eastAsia="標楷體" w:hAnsi="標楷體"/>
+        </w:rPr>
+        <w:t>&lt;link type="text/css" rel="stylesheet" href="lounge-mobile.css"&gt;</w:t>
+      </w:r>
+    </w:p>
+    <w:p>
+      <w:pPr>
+        <w:spacing w:beforeLines="50" w:before="180"/>
+        <w:rPr>
+          <w:rFonts w:ascii="標楷體" w:eastAsia="標楷體" w:hAnsi="標楷體"/>
+        </w:rPr>
+      </w:pPr>
+      <w:r>
+        <w:rPr>
+          <w:rFonts w:ascii="標楷體" w:eastAsia="標楷體" w:hAnsi="標楷體"/>
+        </w:rPr>
+        <w:t>&lt;link type="text/css" rel="stylesheet" href="lounge-print.css" &gt;</w:t>
       </w:r>
     </w:p>
     <w:p>
@@ -1086,34 +829,70 @@
           <w:szCs w:val="28"/>
         </w:rPr>
       </w:pPr>
-      <w:r>
-        <w:rPr>
-          <w:rFonts w:ascii="標楷體" w:eastAsia="標楷體" w:hAnsi="標楷體" w:hint="eastAsia"/>
+    </w:p>
+    <w:p>
+      <w:pPr>
+        <w:spacing w:beforeLines="50" w:before="180"/>
+        <w:rPr>
+          <w:rFonts w:ascii="標楷體" w:eastAsia="標楷體" w:hAnsi="標楷體"/>
           <w:b/>
           <w:sz w:val="28"/>
           <w:szCs w:val="28"/>
         </w:rPr>
-        <w:t>樣式表-</w:t>
-      </w:r>
-      <w:proofErr w:type="gramStart"/>
-      <w:r>
-        <w:rPr>
-          <w:rFonts w:ascii="標楷體" w:eastAsia="標楷體" w:hAnsi="標楷體" w:hint="eastAsia"/>
+      </w:pPr>
+    </w:p>
+    <w:p>
+      <w:pPr>
+        <w:spacing w:beforeLines="50" w:before="180"/>
+        <w:rPr>
+          <w:rFonts w:ascii="標楷體" w:eastAsia="標楷體" w:hAnsi="標楷體"/>
           <w:b/>
           <w:sz w:val="28"/>
           <w:szCs w:val="28"/>
         </w:rPr>
-        <w:t>不</w:t>
-      </w:r>
-      <w:proofErr w:type="gramEnd"/>
-      <w:r>
-        <w:rPr>
-          <w:rFonts w:ascii="標楷體" w:eastAsia="標楷體" w:hAnsi="標楷體" w:hint="eastAsia"/>
+      </w:pPr>
+    </w:p>
+    <w:p>
+      <w:pPr>
+        <w:spacing w:beforeLines="50" w:before="180"/>
+        <w:rPr>
+          <w:rFonts w:ascii="標楷體" w:eastAsia="標楷體" w:hAnsi="標楷體"/>
           <w:b/>
           <w:sz w:val="28"/>
           <w:szCs w:val="28"/>
         </w:rPr>
-        <w:t>侷限桌上型瀏覽器</w:t>
+      </w:pPr>
+    </w:p>
+    <w:p>
+      <w:pPr>
+        <w:spacing w:beforeLines="50" w:before="180"/>
+        <w:rPr>
+          <w:rFonts w:ascii="標楷體" w:eastAsia="標楷體" w:hAnsi="標楷體"/>
+          <w:b/>
+          <w:sz w:val="28"/>
+          <w:szCs w:val="28"/>
+        </w:rPr>
+      </w:pPr>
+    </w:p>
+    <w:p>
+      <w:pPr>
+        <w:spacing w:beforeLines="50" w:before="180"/>
+        <w:rPr>
+          <w:rFonts w:ascii="標楷體" w:eastAsia="標楷體" w:hAnsi="標楷體"/>
+          <w:b/>
+          <w:sz w:val="28"/>
+          <w:szCs w:val="28"/>
+        </w:rPr>
+      </w:pPr>
+      <w:r>
+        <w:rPr>
+          <w:rFonts w:ascii="標楷體" w:eastAsia="標楷體" w:hAnsi="標楷體" w:hint="eastAsia"/>
+          <w:b/>
+          <w:sz w:val="28"/>
+          <w:szCs w:val="28"/>
+        </w:rPr>
+        <w:lastRenderedPageBreak/>
+        <w:t>樣式表-不侷限桌上型瀏覽器</w:t>
       </w:r>
     </w:p>
     <w:p>
@@ -1172,49 +951,7 @@
         <w:rPr>
           <w:rFonts w:ascii="標楷體" w:eastAsia="標楷體" w:hAnsi="標楷體"/>
         </w:rPr>
-        <w:t>&lt;link type="text/</w:t>
-      </w:r>
-      <w:proofErr w:type="spellStart"/>
-      <w:r>
-        <w:rPr>
-          <w:rFonts w:ascii="標楷體" w:eastAsia="標楷體" w:hAnsi="標楷體"/>
-        </w:rPr>
-        <w:t>css</w:t>
-      </w:r>
-      <w:proofErr w:type="spellEnd"/>
-      <w:r>
-        <w:rPr>
-          <w:rFonts w:ascii="標楷體" w:eastAsia="標楷體" w:hAnsi="標楷體"/>
-        </w:rPr>
-        <w:t xml:space="preserve">" </w:t>
-      </w:r>
-      <w:proofErr w:type="spellStart"/>
-      <w:r>
-        <w:rPr>
-          <w:rFonts w:ascii="標楷體" w:eastAsia="標楷體" w:hAnsi="標楷體"/>
-        </w:rPr>
-        <w:t>rel</w:t>
-      </w:r>
-      <w:proofErr w:type="spellEnd"/>
-      <w:r>
-        <w:rPr>
-          <w:rFonts w:ascii="標楷體" w:eastAsia="標楷體" w:hAnsi="標楷體"/>
-        </w:rPr>
-        <w:t xml:space="preserve">="stylesheet" </w:t>
-      </w:r>
-      <w:proofErr w:type="spellStart"/>
-      <w:r>
-        <w:rPr>
-          <w:rFonts w:ascii="標楷體" w:eastAsia="標楷體" w:hAnsi="標楷體"/>
-        </w:rPr>
-        <w:t>href</w:t>
-      </w:r>
-      <w:proofErr w:type="spellEnd"/>
-      <w:r>
-        <w:rPr>
-          <w:rFonts w:ascii="標楷體" w:eastAsia="標楷體" w:hAnsi="標楷體"/>
-        </w:rPr>
-        <w:t>="lounge-mobile.css"</w:t>
+        <w:t>&lt;link type="text/css" rel="stylesheet" href="lounge-mobile.css"</w:t>
       </w:r>
       <w:r>
         <w:rPr>
@@ -1274,6 +1011,44 @@
       <w:pPr>
         <w:spacing w:beforeLines="50" w:before="180"/>
         <w:rPr>
+          <w:rFonts w:ascii="標楷體" w:eastAsia="標楷體" w:hAnsi="標楷體" w:hint="eastAsia"/>
+        </w:rPr>
+      </w:pPr>
+      <w:bookmarkStart w:id="0" w:name="_GoBack"/>
+      <w:bookmarkEnd w:id="0"/>
+    </w:p>
+    <w:p>
+      <w:pPr>
+        <w:spacing w:beforeLines="50" w:before="180"/>
+        <w:rPr>
+          <w:rFonts w:ascii="標楷體" w:eastAsia="標楷體" w:hAnsi="標楷體"/>
+        </w:rPr>
+      </w:pPr>
+      <w:r>
+        <w:rPr>
+          <w:rFonts w:ascii="標楷體" w:eastAsia="標楷體" w:hAnsi="標楷體" w:hint="eastAsia"/>
+        </w:rPr>
+        <w:t>也可在CSS中使用media query</w:t>
+      </w:r>
+    </w:p>
+    <w:p>
+      <w:pPr>
+        <w:spacing w:beforeLines="50" w:before="180"/>
+        <w:rPr>
+          <w:rFonts w:ascii="標楷體" w:eastAsia="標楷體" w:hAnsi="標楷體"/>
+        </w:rPr>
+      </w:pPr>
+      <w:r>
+        <w:rPr>
+          <w:rFonts w:ascii="標楷體" w:eastAsia="標楷體" w:hAnsi="標楷體" w:hint="eastAsia"/>
+        </w:rPr>
+        <w:t>@media screen and (min-device-width:481px){</w:t>
+      </w:r>
+    </w:p>
+    <w:p>
+      <w:pPr>
+        <w:spacing w:beforeLines="50" w:before="180"/>
+        <w:rPr>
           <w:rFonts w:ascii="標楷體" w:eastAsia="標楷體" w:hAnsi="標楷體"/>
         </w:rPr>
       </w:pPr>
@@ -1282,73 +1057,7 @@
           <w:rFonts w:ascii="標楷體" w:eastAsia="標楷體" w:hAnsi="標楷體" w:hint="eastAsia"/>
         </w:rPr>
         <w:tab/>
-      </w:r>
-    </w:p>
-    <w:p>
-      <w:pPr>
-        <w:spacing w:beforeLines="50" w:before="180"/>
-        <w:rPr>
-          <w:rFonts w:ascii="標楷體" w:eastAsia="標楷體" w:hAnsi="標楷體"/>
-        </w:rPr>
-      </w:pPr>
-    </w:p>
-    <w:p>
-      <w:pPr>
-        <w:spacing w:beforeLines="50" w:before="180"/>
-        <w:rPr>
-          <w:rFonts w:ascii="標楷體" w:eastAsia="標楷體" w:hAnsi="標楷體"/>
-        </w:rPr>
-      </w:pPr>
-    </w:p>
-    <w:p>
-      <w:pPr>
-        <w:spacing w:beforeLines="50" w:before="180"/>
-        <w:rPr>
-          <w:rFonts w:ascii="標楷體" w:eastAsia="標楷體" w:hAnsi="標楷體"/>
-        </w:rPr>
-      </w:pPr>
-    </w:p>
-    <w:p>
-      <w:pPr>
-        <w:spacing w:beforeLines="50" w:before="180"/>
-        <w:rPr>
-          <w:rFonts w:ascii="標楷體" w:eastAsia="標楷體" w:hAnsi="標楷體"/>
-        </w:rPr>
-      </w:pPr>
-      <w:r>
-        <w:rPr>
-          <w:rFonts w:ascii="標楷體" w:eastAsia="標楷體" w:hAnsi="標楷體" w:hint="eastAsia"/>
-        </w:rPr>
-        <w:lastRenderedPageBreak/>
-        <w:t>也可在CSS中使用media query</w:t>
-      </w:r>
-    </w:p>
-    <w:p>
-      <w:pPr>
-        <w:spacing w:beforeLines="50" w:before="180"/>
-        <w:rPr>
-          <w:rFonts w:ascii="標楷體" w:eastAsia="標楷體" w:hAnsi="標楷體"/>
-        </w:rPr>
-      </w:pPr>
-      <w:r>
-        <w:rPr>
-          <w:rFonts w:ascii="標楷體" w:eastAsia="標楷體" w:hAnsi="標楷體" w:hint="eastAsia"/>
-        </w:rPr>
-        <w:t>@media screen and (min-device-width</w:t>
-      </w:r>
-      <w:proofErr w:type="gramStart"/>
-      <w:r>
-        <w:rPr>
-          <w:rFonts w:ascii="標楷體" w:eastAsia="標楷體" w:hAnsi="標楷體" w:hint="eastAsia"/>
-        </w:rPr>
-        <w:t>:481px</w:t>
-      </w:r>
-      <w:proofErr w:type="gramEnd"/>
-      <w:r>
-        <w:rPr>
-          <w:rFonts w:ascii="標楷體" w:eastAsia="標楷體" w:hAnsi="標楷體" w:hint="eastAsia"/>
-        </w:rPr>
-        <w:t>){</w:t>
+        <w:t>#guarantee{</w:t>
       </w:r>
     </w:p>
     <w:p>
@@ -1363,24 +1072,7 @@
           <w:rFonts w:ascii="標楷體" w:eastAsia="標楷體" w:hAnsi="標楷體" w:hint="eastAsia"/>
         </w:rPr>
         <w:tab/>
-        <w:t>#</w:t>
-      </w:r>
-      <w:proofErr w:type="gramStart"/>
-      <w:r>
-        <w:rPr>
-          <w:rFonts w:ascii="標楷體" w:eastAsia="標楷體" w:hAnsi="標楷體" w:hint="eastAsia"/>
-        </w:rPr>
-        <w:t>guarantee{</w:t>
-      </w:r>
-      <w:proofErr w:type="gramEnd"/>
-    </w:p>
-    <w:p>
-      <w:pPr>
-        <w:spacing w:beforeLines="50" w:before="180"/>
-        <w:rPr>
-          <w:rFonts w:ascii="標楷體" w:eastAsia="標楷體" w:hAnsi="標楷體"/>
-        </w:rPr>
-      </w:pPr>
+      </w:r>
       <w:r>
         <w:rPr>
           <w:rFonts w:ascii="標楷體" w:eastAsia="標楷體" w:hAnsi="標楷體" w:hint="eastAsia"/>
@@ -1395,9 +1087,84 @@
       </w:r>
       <w:r>
         <w:rPr>
+          <w:rFonts w:ascii="標楷體" w:eastAsia="標楷體" w:hAnsi="標楷體"/>
+        </w:rPr>
+        <w:t>M</w:t>
+      </w:r>
+      <w:r>
+        <w:rPr>
+          <w:rFonts w:ascii="標楷體" w:eastAsia="標楷體" w:hAnsi="標楷體" w:hint="eastAsia"/>
+        </w:rPr>
+        <w:t>argin-right:250px;</w:t>
+      </w:r>
+    </w:p>
+    <w:p>
+      <w:pPr>
+        <w:spacing w:beforeLines="50" w:before="180"/>
+        <w:rPr>
+          <w:rFonts w:ascii="標楷體" w:eastAsia="標楷體" w:hAnsi="標楷體"/>
+        </w:rPr>
+      </w:pPr>
+      <w:r>
+        <w:rPr>
+          <w:rFonts w:ascii="標楷體" w:eastAsia="標楷體" w:hAnsi="標楷體" w:hint="eastAsia"/>
+        </w:rPr>
+        <w:t>}</w:t>
+      </w:r>
+    </w:p>
+    <w:p>
+      <w:pPr>
+        <w:spacing w:beforeLines="50" w:before="180"/>
+        <w:rPr>
+          <w:rFonts w:ascii="標楷體" w:eastAsia="標楷體" w:hAnsi="標楷體"/>
+        </w:rPr>
+      </w:pPr>
+      <w:r>
+        <w:rPr>
+          <w:rFonts w:ascii="標楷體" w:eastAsia="標楷體" w:hAnsi="標楷體" w:hint="eastAsia"/>
+        </w:rPr>
+        <w:t>@media screen and (max-device-width:480px){</w:t>
+      </w:r>
+    </w:p>
+    <w:p>
+      <w:pPr>
+        <w:spacing w:beforeLines="50" w:before="180"/>
+        <w:rPr>
+          <w:rFonts w:ascii="標楷體" w:eastAsia="標楷體" w:hAnsi="標楷體"/>
+        </w:rPr>
+      </w:pPr>
+      <w:r>
+        <w:rPr>
           <w:rFonts w:ascii="標楷體" w:eastAsia="標楷體" w:hAnsi="標楷體" w:hint="eastAsia"/>
         </w:rPr>
         <w:tab/>
+        <w:t>#guarantee{</w:t>
+      </w:r>
+    </w:p>
+    <w:p>
+      <w:pPr>
+        <w:spacing w:beforeLines="50" w:before="180"/>
+        <w:rPr>
+          <w:rFonts w:ascii="標楷體" w:eastAsia="標楷體" w:hAnsi="標楷體"/>
+        </w:rPr>
+      </w:pPr>
+      <w:r>
+        <w:rPr>
+          <w:rFonts w:ascii="標楷體" w:eastAsia="標楷體" w:hAnsi="標楷體" w:hint="eastAsia"/>
+        </w:rPr>
+        <w:tab/>
+      </w:r>
+      <w:r>
+        <w:rPr>
+          <w:rFonts w:ascii="標楷體" w:eastAsia="標楷體" w:hAnsi="標楷體" w:hint="eastAsia"/>
+        </w:rPr>
+        <w:tab/>
+      </w:r>
+      <w:r>
+        <w:rPr>
+          <w:rFonts w:ascii="標楷體" w:eastAsia="標楷體" w:hAnsi="標楷體" w:hint="eastAsia"/>
+        </w:rPr>
+        <w:tab/>
       </w:r>
       <w:r>
         <w:rPr>
@@ -1409,138 +1176,7 @@
         <w:rPr>
           <w:rFonts w:ascii="標楷體" w:eastAsia="標楷體" w:hAnsi="標楷體" w:hint="eastAsia"/>
         </w:rPr>
-        <w:t>argin-right</w:t>
-      </w:r>
-      <w:proofErr w:type="gramStart"/>
-      <w:r>
-        <w:rPr>
-          <w:rFonts w:ascii="標楷體" w:eastAsia="標楷體" w:hAnsi="標楷體" w:hint="eastAsia"/>
-        </w:rPr>
-        <w:t>:250px</w:t>
-      </w:r>
-      <w:proofErr w:type="gramEnd"/>
-      <w:r>
-        <w:rPr>
-          <w:rFonts w:ascii="標楷體" w:eastAsia="標楷體" w:hAnsi="標楷體" w:hint="eastAsia"/>
-        </w:rPr>
-        <w:t>;</w:t>
-      </w:r>
-    </w:p>
-    <w:p>
-      <w:pPr>
-        <w:spacing w:beforeLines="50" w:before="180"/>
-        <w:rPr>
-          <w:rFonts w:ascii="標楷體" w:eastAsia="標楷體" w:hAnsi="標楷體"/>
-        </w:rPr>
-      </w:pPr>
-      <w:r>
-        <w:rPr>
-          <w:rFonts w:ascii="標楷體" w:eastAsia="標楷體" w:hAnsi="標楷體" w:hint="eastAsia"/>
-        </w:rPr>
-        <w:t>}</w:t>
-      </w:r>
-    </w:p>
-    <w:p>
-      <w:pPr>
-        <w:spacing w:beforeLines="50" w:before="180"/>
-        <w:rPr>
-          <w:rFonts w:ascii="標楷體" w:eastAsia="標楷體" w:hAnsi="標楷體"/>
-        </w:rPr>
-      </w:pPr>
-      <w:r>
-        <w:rPr>
-          <w:rFonts w:ascii="標楷體" w:eastAsia="標楷體" w:hAnsi="標楷體" w:hint="eastAsia"/>
-        </w:rPr>
-        <w:t>@media screen and (max-device-width</w:t>
-      </w:r>
-      <w:proofErr w:type="gramStart"/>
-      <w:r>
-        <w:rPr>
-          <w:rFonts w:ascii="標楷體" w:eastAsia="標楷體" w:hAnsi="標楷體" w:hint="eastAsia"/>
-        </w:rPr>
-        <w:t>:480px</w:t>
-      </w:r>
-      <w:proofErr w:type="gramEnd"/>
-      <w:r>
-        <w:rPr>
-          <w:rFonts w:ascii="標楷體" w:eastAsia="標楷體" w:hAnsi="標楷體" w:hint="eastAsia"/>
-        </w:rPr>
-        <w:t>){</w:t>
-      </w:r>
-    </w:p>
-    <w:p>
-      <w:pPr>
-        <w:spacing w:beforeLines="50" w:before="180"/>
-        <w:rPr>
-          <w:rFonts w:ascii="標楷體" w:eastAsia="標楷體" w:hAnsi="標楷體"/>
-        </w:rPr>
-      </w:pPr>
-      <w:r>
-        <w:rPr>
-          <w:rFonts w:ascii="標楷體" w:eastAsia="標楷體" w:hAnsi="標楷體" w:hint="eastAsia"/>
-        </w:rPr>
-        <w:tab/>
-        <w:t>#</w:t>
-      </w:r>
-      <w:proofErr w:type="gramStart"/>
-      <w:r>
-        <w:rPr>
-          <w:rFonts w:ascii="標楷體" w:eastAsia="標楷體" w:hAnsi="標楷體" w:hint="eastAsia"/>
-        </w:rPr>
-        <w:t>guarantee{</w:t>
-      </w:r>
-      <w:proofErr w:type="gramEnd"/>
-    </w:p>
-    <w:p>
-      <w:pPr>
-        <w:spacing w:beforeLines="50" w:before="180"/>
-        <w:rPr>
-          <w:rFonts w:ascii="標楷體" w:eastAsia="標楷體" w:hAnsi="標楷體"/>
-        </w:rPr>
-      </w:pPr>
-      <w:r>
-        <w:rPr>
-          <w:rFonts w:ascii="標楷體" w:eastAsia="標楷體" w:hAnsi="標楷體" w:hint="eastAsia"/>
-        </w:rPr>
-        <w:tab/>
-      </w:r>
-      <w:r>
-        <w:rPr>
-          <w:rFonts w:ascii="標楷體" w:eastAsia="標楷體" w:hAnsi="標楷體" w:hint="eastAsia"/>
-        </w:rPr>
-        <w:tab/>
-      </w:r>
-      <w:r>
-        <w:rPr>
-          <w:rFonts w:ascii="標楷體" w:eastAsia="標楷體" w:hAnsi="標楷體" w:hint="eastAsia"/>
-        </w:rPr>
-        <w:tab/>
-      </w:r>
-      <w:r>
-        <w:rPr>
-          <w:rFonts w:ascii="標楷體" w:eastAsia="標楷體" w:hAnsi="標楷體"/>
-        </w:rPr>
-        <w:t>M</w:t>
-      </w:r>
-      <w:r>
-        <w:rPr>
-          <w:rFonts w:ascii="標楷體" w:eastAsia="標楷體" w:hAnsi="標楷體" w:hint="eastAsia"/>
-        </w:rPr>
-        <w:t>argin-right</w:t>
-      </w:r>
-      <w:proofErr w:type="gramStart"/>
-      <w:r>
-        <w:rPr>
-          <w:rFonts w:ascii="標楷體" w:eastAsia="標楷體" w:hAnsi="標楷體" w:hint="eastAsia"/>
-        </w:rPr>
-        <w:t>:250px</w:t>
-      </w:r>
-      <w:proofErr w:type="gramEnd"/>
-      <w:r>
-        <w:rPr>
-          <w:rFonts w:ascii="標楷體" w:eastAsia="標楷體" w:hAnsi="標楷體" w:hint="eastAsia"/>
-        </w:rPr>
-        <w:t>;</w:t>
+        <w:t>argin-right:250px;</w:t>
       </w:r>
     </w:p>
     <w:p>
@@ -1590,7 +1226,7 @@
 </file>
 
 <file path=word/endnotes.xml><?xml version="1.0" encoding="utf-8"?>
-<w:endnotes xmlns:wpc="http://schemas.microsoft.com/office/word/2010/wordprocessingCanvas" xmlns:mc="http://schemas.openxmlformats.org/markup-compatibility/2006" xmlns:o="urn:schemas-microsoft-com:office:office" xmlns:r="http://schemas.openxmlformats.org/officeDocument/2006/relationships" xmlns:m="http://schemas.openxmlformats.org/officeDocument/2006/math" xmlns:v="urn:schemas-microsoft-com:vml" xmlns:wp14="http://schemas.microsoft.com/office/word/2010/wordprocessingDrawing" xmlns:wp="http://schemas.openxmlformats.org/drawingml/2006/wordprocessingDrawing" xmlns:w10="urn:schemas-microsoft-com:office:word" xmlns:w="http://schemas.openxmlformats.org/wordprocessingml/2006/main" xmlns:w14="http://schemas.microsoft.com/office/word/2010/wordml" xmlns:wpg="http://schemas.microsoft.com/office/word/2010/wordprocessingGroup" xmlns:wpi="http://schemas.microsoft.com/office/word/2010/wordprocessingInk" xmlns:wne="http://schemas.microsoft.com/office/word/2006/wordml" xmlns:wps="http://schemas.microsoft.com/office/word/2010/wordprocessingShape" mc:Ignorable="w14 wp14">
+<w:endnotes xmlns:wpc="http://schemas.microsoft.com/office/word/2010/wordprocessingCanvas" xmlns:mc="http://schemas.openxmlformats.org/markup-compatibility/2006" xmlns:o="urn:schemas-microsoft-com:office:office" xmlns:r="http://schemas.openxmlformats.org/officeDocument/2006/relationships" xmlns:m="http://schemas.openxmlformats.org/officeDocument/2006/math" xmlns:v="urn:schemas-microsoft-com:vml" xmlns:wp14="http://schemas.microsoft.com/office/word/2010/wordprocessingDrawing" xmlns:wp="http://schemas.openxmlformats.org/drawingml/2006/wordprocessingDrawing" xmlns:w10="urn:schemas-microsoft-com:office:word" xmlns:w="http://schemas.openxmlformats.org/wordprocessingml/2006/main" xmlns:w14="http://schemas.microsoft.com/office/word/2010/wordml" xmlns:w15="http://schemas.microsoft.com/office/word/2012/wordml" xmlns:wpg="http://schemas.microsoft.com/office/word/2010/wordprocessingGroup" xmlns:wpi="http://schemas.microsoft.com/office/word/2010/wordprocessingInk" xmlns:wne="http://schemas.microsoft.com/office/word/2006/wordml" xmlns:wps="http://schemas.microsoft.com/office/word/2010/wordprocessingShape" mc:Ignorable="w14 w15 wp14">
   <w:endnote w:type="separator" w:id="-1">
     <w:p>
       <w:r>
@@ -1609,7 +1245,7 @@
 </file>
 
 <file path=word/footnotes.xml><?xml version="1.0" encoding="utf-8"?>
-<w:footnotes xmlns:wpc="http://schemas.microsoft.com/office/word/2010/wordprocessingCanvas" xmlns:mc="http://schemas.openxmlformats.org/markup-compatibility/2006" xmlns:o="urn:schemas-microsoft-com:office:office" xmlns:r="http://schemas.openxmlformats.org/officeDocument/2006/relationships" xmlns:m="http://schemas.openxmlformats.org/officeDocument/2006/math" xmlns:v="urn:schemas-microsoft-com:vml" xmlns:wp14="http://schemas.microsoft.com/office/word/2010/wordprocessingDrawing" xmlns:wp="http://schemas.openxmlformats.org/drawingml/2006/wordprocessingDrawing" xmlns:w10="urn:schemas-microsoft-com:office:word" xmlns:w="http://schemas.openxmlformats.org/wordprocessingml/2006/main" xmlns:w14="http://schemas.microsoft.com/office/word/2010/wordml" xmlns:wpg="http://schemas.microsoft.com/office/word/2010/wordprocessingGroup" xmlns:wpi="http://schemas.microsoft.com/office/word/2010/wordprocessingInk" xmlns:wne="http://schemas.microsoft.com/office/word/2006/wordml" xmlns:wps="http://schemas.microsoft.com/office/word/2010/wordprocessingShape" mc:Ignorable="w14 wp14">
+<w:footnotes xmlns:wpc="http://schemas.microsoft.com/office/word/2010/wordprocessingCanvas" xmlns:mc="http://schemas.openxmlformats.org/markup-compatibility/2006" xmlns:o="urn:schemas-microsoft-com:office:office" xmlns:r="http://schemas.openxmlformats.org/officeDocument/2006/relationships" xmlns:m="http://schemas.openxmlformats.org/officeDocument/2006/math" xmlns:v="urn:schemas-microsoft-com:vml" xmlns:wp14="http://schemas.microsoft.com/office/word/2010/wordprocessingDrawing" xmlns:wp="http://schemas.openxmlformats.org/drawingml/2006/wordprocessingDrawing" xmlns:w10="urn:schemas-microsoft-com:office:word" xmlns:w="http://schemas.openxmlformats.org/wordprocessingml/2006/main" xmlns:w14="http://schemas.microsoft.com/office/word/2010/wordml" xmlns:w15="http://schemas.microsoft.com/office/word/2012/wordml" xmlns:wpg="http://schemas.microsoft.com/office/word/2010/wordprocessingGroup" xmlns:wpi="http://schemas.microsoft.com/office/word/2010/wordprocessingInk" xmlns:wne="http://schemas.microsoft.com/office/word/2006/wordml" xmlns:wps="http://schemas.microsoft.com/office/word/2010/wordprocessingShape" mc:Ignorable="w14 w15 wp14">
   <w:footnote w:type="separator" w:id="-1">
     <w:p>
       <w:r>
@@ -1628,7 +1264,7 @@
 </file>
 
 <file path=word/styles.xml><?xml version="1.0" encoding="utf-8"?>
-<w:styles xmlns:mc="http://schemas.openxmlformats.org/markup-compatibility/2006" xmlns:r="http://schemas.openxmlformats.org/officeDocument/2006/relationships" xmlns:w="http://schemas.openxmlformats.org/wordprocessingml/2006/main" xmlns:w14="http://schemas.microsoft.com/office/word/2010/wordml" mc:Ignorable="w14">
+<w:styles xmlns:mc="http://schemas.openxmlformats.org/markup-compatibility/2006" xmlns:r="http://schemas.openxmlformats.org/officeDocument/2006/relationships" xmlns:w="http://schemas.openxmlformats.org/wordprocessingml/2006/main" xmlns:w14="http://schemas.microsoft.com/office/word/2010/wordml" xmlns:w15="http://schemas.microsoft.com/office/word/2012/wordml" mc:Ignorable="w14 w15">
   <w:docDefaults>
     <w:rPrDefault>
       <w:rPr>
@@ -1641,421 +1277,378 @@
     </w:rPrDefault>
     <w:pPrDefault/>
   </w:docDefaults>
-  <w:latentStyles w:defLockedState="0" w:defUIPriority="99" w:defSemiHidden="1" w:defUnhideWhenUsed="1" w:defQFormat="0" w:count="267">
-    <w:lsdException w:name="Normal" w:semiHidden="0" w:uiPriority="0" w:unhideWhenUsed="0" w:qFormat="1"/>
-    <w:lsdException w:name="heading 1" w:semiHidden="0" w:uiPriority="9" w:unhideWhenUsed="0" w:qFormat="1"/>
-    <w:lsdException w:name="heading 2" w:uiPriority="9" w:qFormat="1"/>
-    <w:lsdException w:name="heading 3" w:uiPriority="9" w:qFormat="1"/>
-    <w:lsdException w:name="heading 4" w:uiPriority="9" w:qFormat="1"/>
-    <w:lsdException w:name="heading 5" w:uiPriority="9" w:qFormat="1"/>
-    <w:lsdException w:name="heading 6" w:uiPriority="9" w:qFormat="1"/>
-    <w:lsdException w:name="heading 7" w:uiPriority="9" w:qFormat="1"/>
-    <w:lsdException w:name="heading 8" w:uiPriority="9" w:qFormat="1"/>
-    <w:lsdException w:name="heading 9" w:uiPriority="9" w:qFormat="1"/>
-    <w:lsdException w:name="toc 1" w:uiPriority="39"/>
-    <w:lsdException w:name="toc 2" w:uiPriority="39"/>
-    <w:lsdException w:name="toc 3" w:uiPriority="39"/>
-    <w:lsdException w:name="toc 4" w:uiPriority="39"/>
-    <w:lsdException w:name="toc 5" w:uiPriority="39"/>
-    <w:lsdException w:name="toc 6" w:uiPriority="39"/>
-    <w:lsdException w:name="toc 7" w:uiPriority="39"/>
-    <w:lsdException w:name="toc 8" w:uiPriority="39"/>
-    <w:lsdException w:name="toc 9" w:uiPriority="39"/>
-    <w:lsdException w:name="caption" w:uiPriority="35" w:qFormat="1"/>
-    <w:lsdException w:name="Title" w:semiHidden="0" w:uiPriority="10" w:unhideWhenUsed="0" w:qFormat="1"/>
-    <w:lsdException w:name="Default Paragraph Font" w:uiPriority="1"/>
-    <w:lsdException w:name="Subtitle" w:semiHidden="0" w:uiPriority="11" w:unhideWhenUsed="0" w:qFormat="1"/>
-    <w:lsdException w:name="Strong" w:semiHidden="0" w:uiPriority="22" w:unhideWhenUsed="0" w:qFormat="1"/>
-    <w:lsdException w:name="Emphasis" w:semiHidden="0" w:uiPriority="20" w:unhideWhenUsed="0" w:qFormat="1"/>
-    <w:lsdException w:name="Table Grid" w:semiHidden="0" w:uiPriority="59" w:unhideWhenUsed="0"/>
-    <w:lsdException w:name="Placeholder Text" w:unhideWhenUsed="0"/>
-    <w:lsdException w:name="No Spacing" w:semiHidden="0" w:uiPriority="1" w:unhideWhenUsed="0" w:qFormat="1"/>
-    <w:lsdException w:name="Light Shading" w:semiHidden="0" w:uiPriority="60" w:unhideWhenUsed="0"/>
-    <w:lsdException w:name="Light List" w:semiHidden="0" w:uiPriority="61" w:unhideWhenUsed="0"/>
-    <w:lsdException w:name="Light Grid" w:semiHidden="0" w:uiPriority="62" w:unhideWhenUsed="0"/>
-    <w:lsdException w:name="Medium Shading 1" w:semiHidden="0" w:uiPriority="63" w:unhideWhenUsed="0"/>
-    <w:lsdException w:name="Medium Shading 2" w:semiHidden="0" w:uiPriority="64" w:unhideWhenUsed="0"/>
-    <w:lsdException w:name="Medium List 1" w:semiHidden="0" w:uiPriority="65" w:unhideWhenUsed="0"/>
-    <w:lsdException w:name="Medium List 2" w:semiHidden="0" w:uiPriority="66" w:unhideWhenUsed="0"/>
-    <w:lsdException w:name="Medium Grid 1" w:semiHidden="0" w:uiPriority="67" w:unhideWhenUsed="0"/>
-    <w:lsdException w:name="Medium Grid 2" w:semiHidden="0" w:uiPriority="68" w:unhideWhenUsed="0"/>
-    <w:lsdException w:name="Medium Grid 3" w:semiHidden="0" w:uiPriority="69" w:unhideWhenUsed="0"/>
-    <w:lsdException w:name="Dark List" w:semiHidden="0" w:uiPriority="70" w:unhideWhenUsed="0"/>
-    <w:lsdException w:name="Colorful Shading" w:semiHidden="0" w:uiPriority="71" w:unhideWhenUsed="0"/>
-    <w:lsdException w:name="Colorful List" w:semiHidden="0" w:uiPriority="72" w:unhideWhenUsed="0"/>
-    <w:lsdException w:name="Colorful Grid" w:semiHidden="0" w:uiPriority="73" w:unhideWhenUsed="0"/>
-    <w:lsdException w:name="Light Shading Accent 1" w:semiHidden="0" w:uiPriority="60" w:unhideWhenUsed="0"/>
-    <w:lsdException w:name="Light List Accent 1" w:semiHidden="0" w:uiPriority="61" w:unhideWhenUsed="0"/>
-    <w:lsdException w:name="Light Grid Accent 1" w:semiHidden="0" w:uiPriority="62" w:unhideWhenUsed="0"/>
-    <w:lsdException w:name="Medium Shading 1 Accent 1" w:semiHidden="0" w:uiPriority="63" w:unhideWhenUsed="0"/>
-    <w:lsdException w:name="Medium Shading 2 Accent 1" w:semiHidden="0" w:uiPriority="64" w:unhideWhenUsed="0"/>
-    <w:lsdException w:name="Medium List 1 Accent 1" w:semiHidden="0" w:uiPriority="65" w:unhideWhenUsed="0"/>
-    <w:lsdException w:name="Revision" w:unhideWhenUsed="0"/>
-    <w:lsdException w:name="List Paragraph" w:semiHidden="0" w:uiPriority="34" w:unhideWhenUsed="0" w:qFormat="1"/>
-    <w:lsdException w:name="Quote" w:semiHidden="0" w:uiPriority="29" w:unhideWhenUsed="0" w:qFormat="1"/>
-    <w:lsdException w:name="Intense Quote" w:semiHidden="0" w:uiPriority="30" w:unhideWhenUsed="0" w:qFormat="1"/>
-    <w:lsdException w:name="Medium List 2 Accent 1" w:semiHidden="0" w:uiPriority="66" w:unhideWhenUsed="0"/>
-    <w:lsdException w:name="Medium Grid 1 Accent 1" w:semiHidden="0" w:uiPriority="67" w:unhideWhenUsed="0"/>
-    <w:lsdException w:name="Medium Grid 2 Accent 1" w:semiHidden="0" w:uiPriority="68" w:unhideWhenUsed="0"/>
-    <w:lsdException w:name="Medium Grid 3 Accent 1" w:semiHidden="0" w:uiPriority="69" w:unhideWhenUsed="0"/>
-    <w:lsdException w:name="Dark List Accent 1" w:semiHidden="0" w:uiPriority="70" w:unhideWhenUsed="0"/>
-    <w:lsdException w:name="Colorful Shading Accent 1" w:semiHidden="0" w:uiPriority="71" w:unhideWhenUsed="0"/>
-    <w:lsdException w:name="Colorful List Accent 1" w:semiHidden="0" w:uiPriority="72" w:unhideWhenUsed="0"/>
-    <w:lsdException w:name="Colorful Grid Accent 1" w:semiHidden="0" w:uiPriority="73" w:unhideWhenUsed="0"/>
-    <w:lsdException w:name="Light Shading Accent 2" w:semiHidden="0" w:uiPriority="60" w:unhideWhenUsed="0"/>
-    <w:lsdException w:name="Light List Accent 2" w:semiHidden="0" w:uiPriority="61" w:unhideWhenUsed="0"/>
-    <w:lsdException w:name="Light Grid Accent 2" w:semiHidden="0" w:uiPriority="62" w:unhideWhenUsed="0"/>
-    <w:lsdException w:name="Medium Shading 1 Accent 2" w:semiHidden="0" w:uiPriority="63" w:unhideWhenUsed="0"/>
-    <w:lsdException w:name="Medium Shading 2 Accent 2" w:semiHidden="0" w:uiPriority="64" w:unhideWhenUsed="0"/>
-    <w:lsdException w:name="Medium List 1 Accent 2" w:semiHidden="0" w:uiPriority="65" w:unhideWhenUsed="0"/>
-    <w:lsdException w:name="Medium List 2 Accent 2" w:semiHidden="0" w:uiPriority="66" w:unhideWhenUsed="0"/>
-    <w:lsdException w:name="Medium Grid 1 Accent 2" w:semiHidden="0" w:uiPriority="67" w:unhideWhenUsed="0"/>
-    <w:lsdException w:name="Medium Grid 2 Accent 2" w:semiHidden="0" w:uiPriority="68" w:unhideWhenUsed="0"/>
-    <w:lsdException w:name="Medium Grid 3 Accent 2" w:semiHidden="0" w:uiPriority="69" w:unhideWhenUsed="0"/>
-    <w:lsdException w:name="Dark List Accent 2" w:semiHidden="0" w:uiPriority="70" w:unhideWhenUsed="0"/>
-    <w:lsdException w:name="Colorful Shading Accent 2" w:semiHidden="0" w:uiPriority="71" w:unhideWhenUsed="0"/>
-    <w:lsdException w:name="Colorful List Accent 2" w:semiHidden="0" w:uiPriority="72" w:unhideWhenUsed="0"/>
-    <w:lsdException w:name="Colorful Grid Accent 2" w:semiHidden="0" w:uiPriority="73" w:unhideWhenUsed="0"/>
-    <w:lsdException w:name="Light Shading Accent 3" w:semiHidden="0" w:uiPriority="60" w:unhideWhenUsed="0"/>
-    <w:lsdException w:name="Light List Accent 3" w:semiHidden="0" w:uiPriority="61" w:unhideWhenUsed="0"/>
-    <w:lsdException w:name="Light Grid Accent 3" w:semiHidden="0" w:uiPriority="62" w:unhideWhenUsed="0"/>
-    <w:lsdException w:name="Medium Shading 1 Accent 3" w:semiHidden="0" w:uiPriority="63" w:unhideWhenUsed="0"/>
-    <w:lsdException w:name="Medium Shading 2 Accent 3" w:semiHidden="0" w:uiPriority="64" w:unhideWhenUsed="0"/>
-    <w:lsdException w:name="Medium List 1 Accent 3" w:semiHidden="0" w:uiPriority="65" w:unhideWhenUsed="0"/>
-    <w:lsdException w:name="Medium List 2 Accent 3" w:semiHidden="0" w:uiPriority="66" w:unhideWhenUsed="0"/>
-    <w:lsdException w:name="Medium Grid 1 Accent 3" w:semiHidden="0" w:uiPriority="67" w:unhideWhenUsed="0"/>
-    <w:lsdException w:name="Medium Grid 2 Accent 3" w:semiHidden="0" w:uiPriority="68" w:unhideWhenUsed="0"/>
-    <w:lsdException w:name="Medium Grid 3 Accent 3" w:semiHidden="0" w:uiPriority="69" w:unhideWhenUsed="0"/>
-    <w:lsdException w:name="Dark List Accent 3" w:semiHidden="0" w:uiPriority="70" w:unhideWhenUsed="0"/>
-    <w:lsdException w:name="Colorful Shading Accent 3" w:semiHidden="0" w:uiPriority="71" w:unhideWhenUsed="0"/>
-    <w:lsdException w:name="Colorful List Accent 3" w:semiHidden="0" w:uiPriority="72" w:unhideWhenUsed="0"/>
-    <w:lsdException w:name="Colorful Grid Accent 3" w:semiHidden="0" w:uiPriority="73" w:unhideWhenUsed="0"/>
-    <w:lsdException w:name="Light Shading Accent 4" w:semiHidden="0" w:uiPriority="60" w:unhideWhenUsed="0"/>
-    <w:lsdException w:name="Light List Accent 4" w:semiHidden="0" w:uiPriority="61" w:unhideWhenUsed="0"/>
-    <w:lsdException w:name="Light Grid Accent 4" w:semiHidden="0" w:uiPriority="62" w:unhideWhenUsed="0"/>
-    <w:lsdException w:name="Medium Shading 1 Accent 4" w:semiHidden="0" w:uiPriority="63" w:unhideWhenUsed="0"/>
-    <w:lsdException w:name="Medium Shading 2 Accent 4" w:semiHidden="0" w:uiPriority="64" w:unhideWhenUsed="0"/>
-    <w:lsdException w:name="Medium List 1 Accent 4" w:semiHidden="0" w:uiPriority="65" w:unhideWhenUsed="0"/>
-    <w:lsdException w:name="Medium List 2 Accent 4" w:semiHidden="0" w:uiPriority="66" w:unhideWhenUsed="0"/>
-    <w:lsdException w:name="Medium Grid 1 Accent 4" w:semiHidden="0" w:uiPriority="67" w:unhideWhenUsed="0"/>
-    <w:lsdException w:name="Medium Grid 2 Accent 4" w:semiHidden="0" w:uiPriority="68" w:unhideWhenUsed="0"/>
-    <w:lsdException w:name="Medium Grid 3 Accent 4" w:semiHidden="0" w:uiPriority="69" w:unhideWhenUsed="0"/>
-    <w:lsdException w:name="Dark List Accent 4" w:semiHidden="0" w:uiPriority="70" w:unhideWhenUsed="0"/>
-    <w:lsdException w:name="Colorful Shading Accent 4" w:semiHidden="0" w:uiPriority="71" w:unhideWhenUsed="0"/>
-    <w:lsdException w:name="Colorful List Accent 4" w:semiHidden="0" w:uiPriority="72" w:unhideWhenUsed="0"/>
-    <w:lsdException w:name="Colorful Grid Accent 4" w:semiHidden="0" w:uiPriority="73" w:unhideWhenUsed="0"/>
-    <w:lsdException w:name="Light Shading Accent 5" w:semiHidden="0" w:uiPriority="60" w:unhideWhenUsed="0"/>
-    <w:lsdException w:name="Light List Accent 5" w:semiHidden="0" w:uiPriority="61" w:unhideWhenUsed="0"/>
-    <w:lsdException w:name="Light Grid Accent 5" w:semiHidden="0" w:uiPriority="62" w:unhideWhenUsed="0"/>
-    <w:lsdException w:name="Medium Shading 1 Accent 5" w:semiHidden="0" w:uiPriority="63" w:unhideWhenUsed="0"/>
-    <w:lsdException w:name="Medium Shading 2 Accent 5" w:semiHidden="0" w:uiPriority="64" w:unhideWhenUsed="0"/>
-    <w:lsdException w:name="Medium List 1 Accent 5" w:semiHidden="0" w:uiPriority="65" w:unhideWhenUsed="0"/>
-    <w:lsdException w:name="Medium List 2 Accent 5" w:semiHidden="0" w:uiPriority="66" w:unhideWhenUsed="0"/>
-    <w:lsdException w:name="Medium Grid 1 Accent 5" w:semiHidden="0" w:uiPriority="67" w:unhideWhenUsed="0"/>
-    <w:lsdException w:name="Medium Grid 2 Accent 5" w:semiHidden="0" w:uiPriority="68" w:unhideWhenUsed="0"/>
-    <w:lsdException w:name="Medium Grid 3 Accent 5" w:semiHidden="0" w:uiPriority="69" w:unhideWhenUsed="0"/>
-    <w:lsdException w:name="Dark List Accent 5" w:semiHidden="0" w:uiPriority="70" w:unhideWhenUsed="0"/>
-    <w:lsdException w:name="Colorful Shading Accent 5" w:semiHidden="0" w:uiPriority="71" w:unhideWhenUsed="0"/>
-    <w:lsdException w:name="Colorful List Accent 5" w:semiHidden="0" w:uiPriority="72" w:unhideWhenUsed="0"/>
-    <w:lsdException w:name="Colorful Grid Accent 5" w:semiHidden="0" w:uiPriority="73" w:unhideWhenUsed="0"/>
-    <w:lsdException w:name="Light Shading Accent 6" w:semiHidden="0" w:uiPriority="60" w:unhideWhenUsed="0"/>
-    <w:lsdException w:name="Light List Accent 6" w:semiHidden="0" w:uiPriority="61" w:unhideWhenUsed="0"/>
-    <w:lsdException w:name="Light Grid Accent 6" w:semiHidden="0" w:uiPriority="62" w:unhideWhenUsed="0"/>
-    <w:lsdException w:name="Medium Shading 1 Accent 6" w:semiHidden="0" w:uiPriority="63" w:unhideWhenUsed="0"/>
-    <w:lsdException w:name="Medium Shading 2 Accent 6" w:semiHidden="0" w:uiPriority="64" w:unhideWhenUsed="0"/>
-    <w:lsdException w:name="Medium List 1 Accent 6" w:semiHidden="0" w:uiPriority="65" w:unhideWhenUsed="0"/>
-    <w:lsdException w:name="Medium List 2 Accent 6" w:semiHidden="0" w:uiPriority="66" w:unhideWhenUsed="0"/>
-    <w:lsdException w:name="Medium Grid 1 Accent 6" w:semiHidden="0" w:uiPriority="67" w:unhideWhenUsed="0"/>
-    <w:lsdException w:name="Medium Grid 2 Accent 6" w:semiHidden="0" w:uiPriority="68" w:unhideWhenUsed="0"/>
-    <w:lsdException w:name="Medium Grid 3 Accent 6" w:semiHidden="0" w:uiPriority="69" w:unhideWhenUsed="0"/>
-    <w:lsdException w:name="Dark List Accent 6" w:semiHidden="0" w:uiPriority="70" w:unhideWhenUsed="0"/>
-    <w:lsdException w:name="Colorful Shading Accent 6" w:semiHidden="0" w:uiPriority="71" w:unhideWhenUsed="0"/>
-    <w:lsdException w:name="Colorful List Accent 6" w:semiHidden="0" w:uiPriority="72" w:unhideWhenUsed="0"/>
-    <w:lsdException w:name="Colorful Grid Accent 6" w:semiHidden="0" w:uiPriority="73" w:unhideWhenUsed="0"/>
-    <w:lsdException w:name="Subtle Emphasis" w:semiHidden="0" w:uiPriority="19" w:unhideWhenUsed="0" w:qFormat="1"/>
-    <w:lsdException w:name="Intense Emphasis" w:semiHidden="0" w:uiPriority="21" w:unhideWhenUsed="0" w:qFormat="1"/>
-    <w:lsdException w:name="Subtle Reference" w:semiHidden="0" w:uiPriority="31" w:unhideWhenUsed="0" w:qFormat="1"/>
-    <w:lsdException w:name="Intense Reference" w:semiHidden="0" w:uiPriority="32" w:unhideWhenUsed="0" w:qFormat="1"/>
-    <w:lsdException w:name="Book Title" w:semiHidden="0" w:uiPriority="33" w:unhideWhenUsed="0" w:qFormat="1"/>
-    <w:lsdException w:name="Bibliography" w:uiPriority="37"/>
-    <w:lsdException w:name="TOC Heading" w:uiPriority="39" w:qFormat="1"/>
-  </w:latentStyles>
-  <w:style w:type="paragraph" w:default="1" w:styleId="a">
-    <w:name w:val="Normal"/>
-    <w:qFormat/>
-    <w:pPr>
-      <w:widowControl w:val="0"/>
-    </w:pPr>
-  </w:style>
-  <w:style w:type="character" w:default="1" w:styleId="a0">
-    <w:name w:val="Default Paragraph Font"/>
-    <w:uiPriority w:val="1"/>
-    <w:semiHidden/>
-    <w:unhideWhenUsed/>
-  </w:style>
-  <w:style w:type="table" w:default="1" w:styleId="a1">
-    <w:name w:val="Normal Table"/>
-    <w:uiPriority w:val="99"/>
-    <w:semiHidden/>
-    <w:unhideWhenUsed/>
-    <w:tblPr>
-      <w:tblInd w:w="0" w:type="dxa"/>
-      <w:tblCellMar>
-        <w:top w:w="0" w:type="dxa"/>
-        <w:left w:w="108" w:type="dxa"/>
-        <w:bottom w:w="0" w:type="dxa"/>
-        <w:right w:w="108" w:type="dxa"/>
-      </w:tblCellMar>
-    </w:tblPr>
-  </w:style>
-  <w:style w:type="numbering" w:default="1" w:styleId="a2">
-    <w:name w:val="No List"/>
-    <w:uiPriority w:val="99"/>
-    <w:semiHidden/>
-    <w:unhideWhenUsed/>
-  </w:style>
-  <w:style w:type="paragraph" w:styleId="a3">
-    <w:name w:val="header"/>
-    <w:basedOn w:val="a"/>
-    <w:link w:val="a4"/>
-    <w:uiPriority w:val="99"/>
-    <w:unhideWhenUsed/>
-    <w:rsid w:val="0088520B"/>
-    <w:pPr>
-      <w:tabs>
-        <w:tab w:val="center" w:pos="4153"/>
-        <w:tab w:val="right" w:pos="8306"/>
-      </w:tabs>
-      <w:snapToGrid w:val="0"/>
-    </w:pPr>
-    <w:rPr>
-      <w:sz w:val="20"/>
-      <w:szCs w:val="20"/>
-    </w:rPr>
-  </w:style>
-  <w:style w:type="character" w:customStyle="1" w:styleId="a4">
-    <w:name w:val="頁首 字元"/>
-    <w:basedOn w:val="a0"/>
-    <w:link w:val="a3"/>
-    <w:uiPriority w:val="99"/>
-    <w:rsid w:val="0088520B"/>
-    <w:rPr>
-      <w:sz w:val="20"/>
-      <w:szCs w:val="20"/>
-    </w:rPr>
-  </w:style>
-  <w:style w:type="paragraph" w:styleId="a5">
-    <w:name w:val="footer"/>
-    <w:basedOn w:val="a"/>
-    <w:link w:val="a6"/>
-    <w:uiPriority w:val="99"/>
-    <w:unhideWhenUsed/>
-    <w:rsid w:val="0088520B"/>
-    <w:pPr>
-      <w:tabs>
-        <w:tab w:val="center" w:pos="4153"/>
-        <w:tab w:val="right" w:pos="8306"/>
-      </w:tabs>
-      <w:snapToGrid w:val="0"/>
-    </w:pPr>
-    <w:rPr>
-      <w:sz w:val="20"/>
-      <w:szCs w:val="20"/>
-    </w:rPr>
-  </w:style>
-  <w:style w:type="character" w:customStyle="1" w:styleId="a6">
-    <w:name w:val="頁尾 字元"/>
-    <w:basedOn w:val="a0"/>
-    <w:link w:val="a5"/>
-    <w:uiPriority w:val="99"/>
-    <w:rsid w:val="0088520B"/>
-    <w:rPr>
-      <w:sz w:val="20"/>
-      <w:szCs w:val="20"/>
-    </w:rPr>
-  </w:style>
-  <w:style w:type="paragraph" w:styleId="a7">
-    <w:name w:val="Balloon Text"/>
-    <w:basedOn w:val="a"/>
-    <w:link w:val="a8"/>
-    <w:uiPriority w:val="99"/>
-    <w:semiHidden/>
-    <w:unhideWhenUsed/>
-    <w:rsid w:val="0088520B"/>
-    <w:rPr>
-      <w:rFonts w:asciiTheme="majorHAnsi" w:eastAsiaTheme="majorEastAsia" w:hAnsiTheme="majorHAnsi" w:cstheme="majorBidi"/>
-      <w:sz w:val="18"/>
-      <w:szCs w:val="18"/>
-    </w:rPr>
-  </w:style>
-  <w:style w:type="character" w:customStyle="1" w:styleId="a8">
-    <w:name w:val="註解方塊文字 字元"/>
-    <w:basedOn w:val="a0"/>
-    <w:link w:val="a7"/>
-    <w:uiPriority w:val="99"/>
-    <w:semiHidden/>
-    <w:rsid w:val="0088520B"/>
-    <w:rPr>
-      <w:rFonts w:asciiTheme="majorHAnsi" w:eastAsiaTheme="majorEastAsia" w:hAnsiTheme="majorHAnsi" w:cstheme="majorBidi"/>
-      <w:sz w:val="18"/>
-      <w:szCs w:val="18"/>
-    </w:rPr>
-  </w:style>
-</w:styles>
-</file>
-
-<file path=word/stylesWithEffects.xml><?xml version="1.0" encoding="utf-8"?>
-<w:styles xmlns:wpc="http://schemas.microsoft.com/office/word/2010/wordprocessingCanvas" xmlns:mc="http://schemas.openxmlformats.org/markup-compatibility/2006" xmlns:o="urn:schemas-microsoft-com:office:office" xmlns:r="http://schemas.openxmlformats.org/officeDocument/2006/relationships" xmlns:m="http://schemas.openxmlformats.org/officeDocument/2006/math" xmlns:v="urn:schemas-microsoft-com:vml" xmlns:wp14="http://schemas.microsoft.com/office/word/2010/wordprocessingDrawing" xmlns:wp="http://schemas.openxmlformats.org/drawingml/2006/wordprocessingDrawing" xmlns:w10="urn:schemas-microsoft-com:office:word" xmlns:w="http://schemas.openxmlformats.org/wordprocessingml/2006/main" xmlns:w14="http://schemas.microsoft.com/office/word/2010/wordml" xmlns:wpg="http://schemas.microsoft.com/office/word/2010/wordprocessingGroup" xmlns:wpi="http://schemas.microsoft.com/office/word/2010/wordprocessingInk" xmlns:wne="http://schemas.microsoft.com/office/word/2006/wordml" xmlns:wps="http://schemas.microsoft.com/office/word/2010/wordprocessingShape" mc:Ignorable="w14 wp14">
-  <w:docDefaults>
-    <w:rPrDefault>
-      <w:rPr>
-        <w:rFonts w:asciiTheme="minorHAnsi" w:eastAsiaTheme="minorEastAsia" w:hAnsiTheme="minorHAnsi" w:cstheme="minorBidi"/>
-        <w:kern w:val="2"/>
-        <w:sz w:val="24"/>
-        <w:szCs w:val="22"/>
-        <w:lang w:val="en-US" w:eastAsia="zh-TW" w:bidi="ar-SA"/>
-      </w:rPr>
-    </w:rPrDefault>
-    <w:pPrDefault/>
-  </w:docDefaults>
-  <w:latentStyles w:defLockedState="0" w:defUIPriority="99" w:defSemiHidden="1" w:defUnhideWhenUsed="1" w:defQFormat="0" w:count="267">
-    <w:lsdException w:name="Normal" w:semiHidden="0" w:uiPriority="0" w:unhideWhenUsed="0" w:qFormat="1"/>
-    <w:lsdException w:name="heading 1" w:semiHidden="0" w:uiPriority="9" w:unhideWhenUsed="0" w:qFormat="1"/>
-    <w:lsdException w:name="heading 2" w:uiPriority="9" w:qFormat="1"/>
-    <w:lsdException w:name="heading 3" w:uiPriority="9" w:qFormat="1"/>
-    <w:lsdException w:name="heading 4" w:uiPriority="9" w:qFormat="1"/>
-    <w:lsdException w:name="heading 5" w:uiPriority="9" w:qFormat="1"/>
-    <w:lsdException w:name="heading 6" w:uiPriority="9" w:qFormat="1"/>
-    <w:lsdException w:name="heading 7" w:uiPriority="9" w:qFormat="1"/>
-    <w:lsdException w:name="heading 8" w:uiPriority="9" w:qFormat="1"/>
-    <w:lsdException w:name="heading 9" w:uiPriority="9" w:qFormat="1"/>
-    <w:lsdException w:name="toc 1" w:uiPriority="39"/>
-    <w:lsdException w:name="toc 2" w:uiPriority="39"/>
-    <w:lsdException w:name="toc 3" w:uiPriority="39"/>
-    <w:lsdException w:name="toc 4" w:uiPriority="39"/>
-    <w:lsdException w:name="toc 5" w:uiPriority="39"/>
-    <w:lsdException w:name="toc 6" w:uiPriority="39"/>
-    <w:lsdException w:name="toc 7" w:uiPriority="39"/>
-    <w:lsdException w:name="toc 8" w:uiPriority="39"/>
-    <w:lsdException w:name="toc 9" w:uiPriority="39"/>
-    <w:lsdException w:name="caption" w:uiPriority="35" w:qFormat="1"/>
-    <w:lsdException w:name="Title" w:semiHidden="0" w:uiPriority="10" w:unhideWhenUsed="0" w:qFormat="1"/>
-    <w:lsdException w:name="Default Paragraph Font" w:uiPriority="1"/>
-    <w:lsdException w:name="Subtitle" w:semiHidden="0" w:uiPriority="11" w:unhideWhenUsed="0" w:qFormat="1"/>
-    <w:lsdException w:name="Strong" w:semiHidden="0" w:uiPriority="22" w:unhideWhenUsed="0" w:qFormat="1"/>
-    <w:lsdException w:name="Emphasis" w:semiHidden="0" w:uiPriority="20" w:unhideWhenUsed="0" w:qFormat="1"/>
-    <w:lsdException w:name="Table Grid" w:semiHidden="0" w:uiPriority="59" w:unhideWhenUsed="0"/>
-    <w:lsdException w:name="Placeholder Text" w:unhideWhenUsed="0"/>
-    <w:lsdException w:name="No Spacing" w:semiHidden="0" w:uiPriority="1" w:unhideWhenUsed="0" w:qFormat="1"/>
-    <w:lsdException w:name="Light Shading" w:semiHidden="0" w:uiPriority="60" w:unhideWhenUsed="0"/>
-    <w:lsdException w:name="Light List" w:semiHidden="0" w:uiPriority="61" w:unhideWhenUsed="0"/>
-    <w:lsdException w:name="Light Grid" w:semiHidden="0" w:uiPriority="62" w:unhideWhenUsed="0"/>
-    <w:lsdException w:name="Medium Shading 1" w:semiHidden="0" w:uiPriority="63" w:unhideWhenUsed="0"/>
-    <w:lsdException w:name="Medium Shading 2" w:semiHidden="0" w:uiPriority="64" w:unhideWhenUsed="0"/>
-    <w:lsdException w:name="Medium List 1" w:semiHidden="0" w:uiPriority="65" w:unhideWhenUsed="0"/>
-    <w:lsdException w:name="Medium List 2" w:semiHidden="0" w:uiPriority="66" w:unhideWhenUsed="0"/>
-    <w:lsdException w:name="Medium Grid 1" w:semiHidden="0" w:uiPriority="67" w:unhideWhenUsed="0"/>
-    <w:lsdException w:name="Medium Grid 2" w:semiHidden="0" w:uiPriority="68" w:unhideWhenUsed="0"/>
-    <w:lsdException w:name="Medium Grid 3" w:semiHidden="0" w:uiPriority="69" w:unhideWhenUsed="0"/>
-    <w:lsdException w:name="Dark List" w:semiHidden="0" w:uiPriority="70" w:unhideWhenUsed="0"/>
-    <w:lsdException w:name="Colorful Shading" w:semiHidden="0" w:uiPriority="71" w:unhideWhenUsed="0"/>
-    <w:lsdException w:name="Colorful List" w:semiHidden="0" w:uiPriority="72" w:unhideWhenUsed="0"/>
-    <w:lsdException w:name="Colorful Grid" w:semiHidden="0" w:uiPriority="73" w:unhideWhenUsed="0"/>
-    <w:lsdException w:name="Light Shading Accent 1" w:semiHidden="0" w:uiPriority="60" w:unhideWhenUsed="0"/>
-    <w:lsdException w:name="Light List Accent 1" w:semiHidden="0" w:uiPriority="61" w:unhideWhenUsed="0"/>
-    <w:lsdException w:name="Light Grid Accent 1" w:semiHidden="0" w:uiPriority="62" w:unhideWhenUsed="0"/>
-    <w:lsdException w:name="Medium Shading 1 Accent 1" w:semiHidden="0" w:uiPriority="63" w:unhideWhenUsed="0"/>
-    <w:lsdException w:name="Medium Shading 2 Accent 1" w:semiHidden="0" w:uiPriority="64" w:unhideWhenUsed="0"/>
-    <w:lsdException w:name="Medium List 1 Accent 1" w:semiHidden="0" w:uiPriority="65" w:unhideWhenUsed="0"/>
-    <w:lsdException w:name="Revision" w:unhideWhenUsed="0"/>
-    <w:lsdException w:name="List Paragraph" w:semiHidden="0" w:uiPriority="34" w:unhideWhenUsed="0" w:qFormat="1"/>
-    <w:lsdException w:name="Quote" w:semiHidden="0" w:uiPriority="29" w:unhideWhenUsed="0" w:qFormat="1"/>
-    <w:lsdException w:name="Intense Quote" w:semiHidden="0" w:uiPriority="30" w:unhideWhenUsed="0" w:qFormat="1"/>
-    <w:lsdException w:name="Medium List 2 Accent 1" w:semiHidden="0" w:uiPriority="66" w:unhideWhenUsed="0"/>
-    <w:lsdException w:name="Medium Grid 1 Accent 1" w:semiHidden="0" w:uiPriority="67" w:unhideWhenUsed="0"/>
-    <w:lsdException w:name="Medium Grid 2 Accent 1" w:semiHidden="0" w:uiPriority="68" w:unhideWhenUsed="0"/>
-    <w:lsdException w:name="Medium Grid 3 Accent 1" w:semiHidden="0" w:uiPriority="69" w:unhideWhenUsed="0"/>
-    <w:lsdException w:name="Dark List Accent 1" w:semiHidden="0" w:uiPriority="70" w:unhideWhenUsed="0"/>
-    <w:lsdException w:name="Colorful Shading Accent 1" w:semiHidden="0" w:uiPriority="71" w:unhideWhenUsed="0"/>
-    <w:lsdException w:name="Colorful List Accent 1" w:semiHidden="0" w:uiPriority="72" w:unhideWhenUsed="0"/>
-    <w:lsdException w:name="Colorful Grid Accent 1" w:semiHidden="0" w:uiPriority="73" w:unhideWhenUsed="0"/>
-    <w:lsdException w:name="Light Shading Accent 2" w:semiHidden="0" w:uiPriority="60" w:unhideWhenUsed="0"/>
-    <w:lsdException w:name="Light List Accent 2" w:semiHidden="0" w:uiPriority="61" w:unhideWhenUsed="0"/>
-    <w:lsdException w:name="Light Grid Accent 2" w:semiHidden="0" w:uiPriority="62" w:unhideWhenUsed="0"/>
-    <w:lsdException w:name="Medium Shading 1 Accent 2" w:semiHidden="0" w:uiPriority="63" w:unhideWhenUsed="0"/>
-    <w:lsdException w:name="Medium Shading 2 Accent 2" w:semiHidden="0" w:uiPriority="64" w:unhideWhenUsed="0"/>
-    <w:lsdException w:name="Medium List 1 Accent 2" w:semiHidden="0" w:uiPriority="65" w:unhideWhenUsed="0"/>
-    <w:lsdException w:name="Medium List 2 Accent 2" w:semiHidden="0" w:uiPriority="66" w:unhideWhenUsed="0"/>
-    <w:lsdException w:name="Medium Grid 1 Accent 2" w:semiHidden="0" w:uiPriority="67" w:unhideWhenUsed="0"/>
-    <w:lsdException w:name="Medium Grid 2 Accent 2" w:semiHidden="0" w:uiPriority="68" w:unhideWhenUsed="0"/>
-    <w:lsdException w:name="Medium Grid 3 Accent 2" w:semiHidden="0" w:uiPriority="69" w:unhideWhenUsed="0"/>
-    <w:lsdException w:name="Dark List Accent 2" w:semiHidden="0" w:uiPriority="70" w:unhideWhenUsed="0"/>
-    <w:lsdException w:name="Colorful Shading Accent 2" w:semiHidden="0" w:uiPriority="71" w:unhideWhenUsed="0"/>
-    <w:lsdException w:name="Colorful List Accent 2" w:semiHidden="0" w:uiPriority="72" w:unhideWhenUsed="0"/>
-    <w:lsdException w:name="Colorful Grid Accent 2" w:semiHidden="0" w:uiPriority="73" w:unhideWhenUsed="0"/>
-    <w:lsdException w:name="Light Shading Accent 3" w:semiHidden="0" w:uiPriority="60" w:unhideWhenUsed="0"/>
-    <w:lsdException w:name="Light List Accent 3" w:semiHidden="0" w:uiPriority="61" w:unhideWhenUsed="0"/>
-    <w:lsdException w:name="Light Grid Accent 3" w:semiHidden="0" w:uiPriority="62" w:unhideWhenUsed="0"/>
-    <w:lsdException w:name="Medium Shading 1 Accent 3" w:semiHidden="0" w:uiPriority="63" w:unhideWhenUsed="0"/>
-    <w:lsdException w:name="Medium Shading 2 Accent 3" w:semiHidden="0" w:uiPriority="64" w:unhideWhenUsed="0"/>
-    <w:lsdException w:name="Medium List 1 Accent 3" w:semiHidden="0" w:uiPriority="65" w:unhideWhenUsed="0"/>
-    <w:lsdException w:name="Medium List 2 Accent 3" w:semiHidden="0" w:uiPriority="66" w:unhideWhenUsed="0"/>
-    <w:lsdException w:name="Medium Grid 1 Accent 3" w:semiHidden="0" w:uiPriority="67" w:unhideWhenUsed="0"/>
-    <w:lsdException w:name="Medium Grid 2 Accent 3" w:semiHidden="0" w:uiPriority="68" w:unhideWhenUsed="0"/>
-    <w:lsdException w:name="Medium Grid 3 Accent 3" w:semiHidden="0" w:uiPriority="69" w:unhideWhenUsed="0"/>
-    <w:lsdException w:name="Dark List Accent 3" w:semiHidden="0" w:uiPriority="70" w:unhideWhenUsed="0"/>
-    <w:lsdException w:name="Colorful Shading Accent 3" w:semiHidden="0" w:uiPriority="71" w:unhideWhenUsed="0"/>
-    <w:lsdException w:name="Colorful List Accent 3" w:semiHidden="0" w:uiPriority="72" w:unhideWhenUsed="0"/>
-    <w:lsdException w:name="Colorful Grid Accent 3" w:semiHidden="0" w:uiPriority="73" w:unhideWhenUsed="0"/>
-    <w:lsdException w:name="Light Shading Accent 4" w:semiHidden="0" w:uiPriority="60" w:unhideWhenUsed="0"/>
-    <w:lsdException w:name="Light List Accent 4" w:semiHidden="0" w:uiPriority="61" w:unhideWhenUsed="0"/>
-    <w:lsdException w:name="Light Grid Accent 4" w:semiHidden="0" w:uiPriority="62" w:unhideWhenUsed="0"/>
-    <w:lsdException w:name="Medium Shading 1 Accent 4" w:semiHidden="0" w:uiPriority="63" w:unhideWhenUsed="0"/>
-    <w:lsdException w:name="Medium Shading 2 Accent 4" w:semiHidden="0" w:uiPriority="64" w:unhideWhenUsed="0"/>
-    <w:lsdException w:name="Medium List 1 Accent 4" w:semiHidden="0" w:uiPriority="65" w:unhideWhenUsed="0"/>
-    <w:lsdException w:name="Medium List 2 Accent 4" w:semiHidden="0" w:uiPriority="66" w:unhideWhenUsed="0"/>
-    <w:lsdException w:name="Medium Grid 1 Accent 4" w:semiHidden="0" w:uiPriority="67" w:unhideWhenUsed="0"/>
-    <w:lsdException w:name="Medium Grid 2 Accent 4" w:semiHidden="0" w:uiPriority="68" w:unhideWhenUsed="0"/>
-    <w:lsdException w:name="Medium Grid 3 Accent 4" w:semiHidden="0" w:uiPriority="69" w:unhideWhenUsed="0"/>
-    <w:lsdException w:name="Dark List Accent 4" w:semiHidden="0" w:uiPriority="70" w:unhideWhenUsed="0"/>
-    <w:lsdException w:name="Colorful Shading Accent 4" w:semiHidden="0" w:uiPriority="71" w:unhideWhenUsed="0"/>
-    <w:lsdException w:name="Colorful List Accent 4" w:semiHidden="0" w:uiPriority="72" w:unhideWhenUsed="0"/>
-    <w:lsdException w:name="Colorful Grid Accent 4" w:semiHidden="0" w:uiPriority="73" w:unhideWhenUsed="0"/>
-    <w:lsdException w:name="Light Shading Accent 5" w:semiHidden="0" w:uiPriority="60" w:unhideWhenUsed="0"/>
-    <w:lsdException w:name="Light List Accent 5" w:semiHidden="0" w:uiPriority="61" w:unhideWhenUsed="0"/>
-    <w:lsdException w:name="Light Grid Accent 5" w:semiHidden="0" w:uiPriority="62" w:unhideWhenUsed="0"/>
-    <w:lsdException w:name="Medium Shading 1 Accent 5" w:semiHidden="0" w:uiPriority="63" w:unhideWhenUsed="0"/>
-    <w:lsdException w:name="Medium Shading 2 Accent 5" w:semiHidden="0" w:uiPriority="64" w:unhideWhenUsed="0"/>
-    <w:lsdException w:name="Medium List 1 Accent 5" w:semiHidden="0" w:uiPriority="65" w:unhideWhenUsed="0"/>
-    <w:lsdException w:name="Medium List 2 Accent 5" w:semiHidden="0" w:uiPriority="66" w:unhideWhenUsed="0"/>
-    <w:lsdException w:name="Medium Grid 1 Accent 5" w:semiHidden="0" w:uiPriority="67" w:unhideWhenUsed="0"/>
-    <w:lsdException w:name="Medium Grid 2 Accent 5" w:semiHidden="0" w:uiPriority="68" w:unhideWhenUsed="0"/>
-    <w:lsdException w:name="Medium Grid 3 Accent 5" w:semiHidden="0" w:uiPriority="69" w:unhideWhenUsed="0"/>
-    <w:lsdException w:name="Dark List Accent 5" w:semiHidden="0" w:uiPriority="70" w:unhideWhenUsed="0"/>
-    <w:lsdException w:name="Colorful Shading Accent 5" w:semiHidden="0" w:uiPriority="71" w:unhideWhenUsed="0"/>
-    <w:lsdException w:name="Colorful List Accent 5" w:semiHidden="0" w:uiPriority="72" w:unhideWhenUsed="0"/>
-    <w:lsdException w:name="Colorful Grid Accent 5" w:semiHidden="0" w:uiPriority="73" w:unhideWhenUsed="0"/>
-    <w:lsdException w:name="Light Shading Accent 6" w:semiHidden="0" w:uiPriority="60" w:unhideWhenUsed="0"/>
-    <w:lsdException w:name="Light List Accent 6" w:semiHidden="0" w:uiPriority="61" w:unhideWhenUsed="0"/>
-    <w:lsdException w:name="Light Grid Accent 6" w:semiHidden="0" w:uiPriority="62" w:unhideWhenUsed="0"/>
-    <w:lsdException w:name="Medium Shading 1 Accent 6" w:semiHidden="0" w:uiPriority="63" w:unhideWhenUsed="0"/>
-    <w:lsdException w:name="Medium Shading 2 Accent 6" w:semiHidden="0" w:uiPriority="64" w:unhideWhenUsed="0"/>
-    <w:lsdException w:name="Medium List 1 Accent 6" w:semiHidden="0" w:uiPriority="65" w:unhideWhenUsed="0"/>
-    <w:lsdException w:name="Medium List 2 Accent 6" w:semiHidden="0" w:uiPriority="66" w:unhideWhenUsed="0"/>
-    <w:lsdException w:name="Medium Grid 1 Accent 6" w:semiHidden="0" w:uiPriority="67" w:unhideWhenUsed="0"/>
-    <w:lsdException w:name="Medium Grid 2 Accent 6" w:semiHidden="0" w:uiPriority="68" w:unhideWhenUsed="0"/>
-    <w:lsdException w:name="Medium Grid 3 Accent 6" w:semiHidden="0" w:uiPriority="69" w:unhideWhenUsed="0"/>
-    <w:lsdException w:name="Dark List Accent 6" w:semiHidden="0" w:uiPriority="70" w:unhideWhenUsed="0"/>
-    <w:lsdException w:name="Colorful Shading Accent 6" w:semiHidden="0" w:uiPriority="71" w:unhideWhenUsed="0"/>
-    <w:lsdException w:name="Colorful List Accent 6" w:semiHidden="0" w:uiPriority="72" w:unhideWhenUsed="0"/>
-    <w:lsdException w:name="Colorful Grid Accent 6" w:semiHidden="0" w:uiPriority="73" w:unhideWhenUsed="0"/>
-    <w:lsdException w:name="Subtle Emphasis" w:semiHidden="0" w:uiPriority="19" w:unhideWhenUsed="0" w:qFormat="1"/>
-    <w:lsdException w:name="Intense Emphasis" w:semiHidden="0" w:uiPriority="21" w:unhideWhenUsed="0" w:qFormat="1"/>
-    <w:lsdException w:name="Subtle Reference" w:semiHidden="0" w:uiPriority="31" w:unhideWhenUsed="0" w:qFormat="1"/>
-    <w:lsdException w:name="Intense Reference" w:semiHidden="0" w:uiPriority="32" w:unhideWhenUsed="0" w:qFormat="1"/>
-    <w:lsdException w:name="Book Title" w:semiHidden="0" w:uiPriority="33" w:unhideWhenUsed="0" w:qFormat="1"/>
-    <w:lsdException w:name="Bibliography" w:uiPriority="37"/>
-    <w:lsdException w:name="TOC Heading" w:uiPriority="39" w:qFormat="1"/>
+  <w:latentStyles w:defLockedState="0" w:defUIPriority="99" w:defSemiHidden="0" w:defUnhideWhenUsed="0" w:defQFormat="0" w:count="371">
+    <w:lsdException w:name="Normal" w:uiPriority="0" w:qFormat="1"/>
+    <w:lsdException w:name="heading 1" w:uiPriority="9" w:qFormat="1"/>
+    <w:lsdException w:name="heading 2" w:semiHidden="1" w:uiPriority="9" w:unhideWhenUsed="1" w:qFormat="1"/>
+    <w:lsdException w:name="heading 3" w:semiHidden="1" w:uiPriority="9" w:unhideWhenUsed="1" w:qFormat="1"/>
+    <w:lsdException w:name="heading 4" w:semiHidden="1" w:uiPriority="9" w:unhideWhenUsed="1" w:qFormat="1"/>
+    <w:lsdException w:name="heading 5" w:semiHidden="1" w:uiPriority="9" w:unhideWhenUsed="1" w:qFormat="1"/>
+    <w:lsdException w:name="heading 6" w:semiHidden="1" w:uiPriority="9" w:unhideWhenUsed="1" w:qFormat="1"/>
+    <w:lsdException w:name="heading 7" w:semiHidden="1" w:uiPriority="9" w:unhideWhenUsed="1" w:qFormat="1"/>
+    <w:lsdException w:name="heading 8" w:semiHidden="1" w:uiPriority="9" w:unhideWhenUsed="1" w:qFormat="1"/>
+    <w:lsdException w:name="heading 9" w:semiHidden="1" w:uiPriority="9" w:unhideWhenUsed="1" w:qFormat="1"/>
+    <w:lsdException w:name="index 1" w:semiHidden="1" w:unhideWhenUsed="1"/>
+    <w:lsdException w:name="index 2" w:semiHidden="1" w:unhideWhenUsed="1"/>
+    <w:lsdException w:name="index 3" w:semiHidden="1" w:unhideWhenUsed="1"/>
+    <w:lsdException w:name="index 4" w:semiHidden="1" w:unhideWhenUsed="1"/>
+    <w:lsdException w:name="index 5" w:semiHidden="1" w:unhideWhenUsed="1"/>
+    <w:lsdException w:name="index 6" w:semiHidden="1" w:unhideWhenUsed="1"/>
+    <w:lsdException w:name="index 7" w:semiHidden="1" w:unhideWhenUsed="1"/>
+    <w:lsdException w:name="index 8" w:semiHidden="1" w:unhideWhenUsed="1"/>
+    <w:lsdException w:name="index 9" w:semiHidden="1" w:unhideWhenUsed="1"/>
+    <w:lsdException w:name="toc 1" w:semiHidden="1" w:uiPriority="39" w:unhideWhenUsed="1"/>
+    <w:lsdException w:name="toc 2" w:semiHidden="1" w:uiPriority="39" w:unhideWhenUsed="1"/>
+    <w:lsdException w:name="toc 3" w:semiHidden="1" w:uiPriority="39" w:unhideWhenUsed="1"/>
+    <w:lsdException w:name="toc 4" w:semiHidden="1" w:uiPriority="39" w:unhideWhenUsed="1"/>
+    <w:lsdException w:name="toc 5" w:semiHidden="1" w:uiPriority="39" w:unhideWhenUsed="1"/>
+    <w:lsdException w:name="toc 6" w:semiHidden="1" w:uiPriority="39" w:unhideWhenUsed="1"/>
+    <w:lsdException w:name="toc 7" w:semiHidden="1" w:uiPriority="39" w:unhideWhenUsed="1"/>
+    <w:lsdException w:name="toc 8" w:semiHidden="1" w:uiPriority="39" w:unhideWhenUsed="1"/>
+    <w:lsdException w:name="toc 9" w:semiHidden="1" w:uiPriority="39" w:unhideWhenUsed="1"/>
+    <w:lsdException w:name="Normal Indent" w:semiHidden="1" w:unhideWhenUsed="1"/>
+    <w:lsdException w:name="footnote text" w:semiHidden="1" w:unhideWhenUsed="1"/>
+    <w:lsdException w:name="annotation text" w:semiHidden="1" w:unhideWhenUsed="1"/>
+    <w:lsdException w:name="header" w:semiHidden="1" w:unhideWhenUsed="1"/>
+    <w:lsdException w:name="footer" w:semiHidden="1" w:unhideWhenUsed="1"/>
+    <w:lsdException w:name="index heading" w:semiHidden="1" w:unhideWhenUsed="1"/>
+    <w:lsdException w:name="caption" w:semiHidden="1" w:uiPriority="35" w:unhideWhenUsed="1" w:qFormat="1"/>
+    <w:lsdException w:name="table of figures" w:semiHidden="1" w:unhideWhenUsed="1"/>
+    <w:lsdException w:name="envelope address" w:semiHidden="1" w:unhideWhenUsed="1"/>
+    <w:lsdException w:name="envelope return" w:semiHidden="1" w:unhideWhenUsed="1"/>
+    <w:lsdException w:name="footnote reference" w:semiHidden="1" w:unhideWhenUsed="1"/>
+    <w:lsdException w:name="annotation reference" w:semiHidden="1" w:unhideWhenUsed="1"/>
+    <w:lsdException w:name="line number" w:semiHidden="1" w:unhideWhenUsed="1"/>
+    <w:lsdException w:name="page number" w:semiHidden="1" w:unhideWhenUsed="1"/>
+    <w:lsdException w:name="endnote reference" w:semiHidden="1" w:unhideWhenUsed="1"/>
+    <w:lsdException w:name="endnote text" w:semiHidden="1" w:unhideWhenUsed="1"/>
+    <w:lsdException w:name="table of authorities" w:semiHidden="1" w:unhideWhenUsed="1"/>
+    <w:lsdException w:name="macro" w:semiHidden="1" w:unhideWhenUsed="1"/>
+    <w:lsdException w:name="toa heading" w:semiHidden="1" w:unhideWhenUsed="1"/>
+    <w:lsdException w:name="List" w:semiHidden="1" w:unhideWhenUsed="1"/>
+    <w:lsdException w:name="List Bullet" w:semiHidden="1" w:unhideWhenUsed="1"/>
+    <w:lsdException w:name="List Number" w:semiHidden="1" w:unhideWhenUsed="1"/>
+    <w:lsdException w:name="List 2" w:semiHidden="1" w:unhideWhenUsed="1"/>
+    <w:lsdException w:name="List 3" w:semiHidden="1" w:unhideWhenUsed="1"/>
+    <w:lsdException w:name="List 4" w:semiHidden="1" w:unhideWhenUsed="1"/>
+    <w:lsdException w:name="List 5" w:semiHidden="1" w:unhideWhenUsed="1"/>
+    <w:lsdException w:name="List Bullet 2" w:semiHidden="1" w:unhideWhenUsed="1"/>
+    <w:lsdException w:name="List Bullet 3" w:semiHidden="1" w:unhideWhenUsed="1"/>
+    <w:lsdException w:name="List Bullet 4" w:semiHidden="1" w:unhideWhenUsed="1"/>
+    <w:lsdException w:name="List Bullet 5" w:semiHidden="1" w:unhideWhenUsed="1"/>
+    <w:lsdException w:name="List Number 2" w:semiHidden="1" w:unhideWhenUsed="1"/>
+    <w:lsdException w:name="List Number 3" w:semiHidden="1" w:unhideWhenUsed="1"/>
+    <w:lsdException w:name="List Number 4" w:semiHidden="1" w:unhideWhenUsed="1"/>
+    <w:lsdException w:name="List Number 5" w:semiHidden="1" w:unhideWhenUsed="1"/>
+    <w:lsdException w:name="Title" w:uiPriority="10" w:qFormat="1"/>
+    <w:lsdException w:name="Closing" w:semiHidden="1" w:unhideWhenUsed="1"/>
+    <w:lsdException w:name="Signature" w:semiHidden="1" w:unhideWhenUsed="1"/>
+    <w:lsdException w:name="Default Paragraph Font" w:semiHidden="1" w:uiPriority="1" w:unhideWhenUsed="1"/>
+    <w:lsdException w:name="Body Text" w:semiHidden="1" w:unhideWhenUsed="1"/>
+    <w:lsdException w:name="Body Text Indent" w:semiHidden="1" w:unhideWhenUsed="1"/>
+    <w:lsdException w:name="List Continue" w:semiHidden="1" w:unhideWhenUsed="1"/>
+    <w:lsdException w:name="List Continue 2" w:semiHidden="1" w:unhideWhenUsed="1"/>
+    <w:lsdException w:name="List Continue 3" w:semiHidden="1" w:unhideWhenUsed="1"/>
+    <w:lsdException w:name="List Continue 4" w:semiHidden="1" w:unhideWhenUsed="1"/>
+    <w:lsdException w:name="List Continue 5" w:semiHidden="1" w:unhideWhenUsed="1"/>
+    <w:lsdException w:name="Message Header" w:semiHidden="1" w:unhideWhenUsed="1"/>
+    <w:lsdException w:name="Subtitle" w:uiPriority="11" w:qFormat="1"/>
+    <w:lsdException w:name="Salutation" w:semiHidden="1" w:unhideWhenUsed="1"/>
+    <w:lsdException w:name="Date" w:semiHidden="1" w:unhideWhenUsed="1"/>
+    <w:lsdException w:name="Body Text First Indent" w:semiHidden="1" w:unhideWhenUsed="1"/>
+    <w:lsdException w:name="Body Text First Indent 2" w:semiHidden="1" w:unhideWhenUsed="1"/>
+    <w:lsdException w:name="Note Heading" w:semiHidden="1" w:unhideWhenUsed="1"/>
+    <w:lsdException w:name="Body Text 2" w:semiHidden="1" w:unhideWhenUsed="1"/>
+    <w:lsdException w:name="Body Text 3" w:semiHidden="1" w:unhideWhenUsed="1"/>
+    <w:lsdException w:name="Body Text Indent 2" w:semiHidden="1" w:unhideWhenUsed="1"/>
+    <w:lsdException w:name="Body Text Indent 3" w:semiHidden="1" w:unhideWhenUsed="1"/>
+    <w:lsdException w:name="Block Text" w:semiHidden="1" w:unhideWhenUsed="1"/>
+    <w:lsdException w:name="Hyperlink" w:semiHidden="1" w:unhideWhenUsed="1"/>
+    <w:lsdException w:name="FollowedHyperlink" w:semiHidden="1" w:unhideWhenUsed="1"/>
+    <w:lsdException w:name="Strong" w:uiPriority="22" w:qFormat="1"/>
+    <w:lsdException w:name="Emphasis" w:uiPriority="20" w:qFormat="1"/>
+    <w:lsdException w:name="Document Map" w:semiHidden="1" w:unhideWhenUsed="1"/>
+    <w:lsdException w:name="Plain Text" w:semiHidden="1" w:unhideWhenUsed="1"/>
+    <w:lsdException w:name="E-mail Signature" w:semiHidden="1" w:unhideWhenUsed="1"/>
+    <w:lsdException w:name="HTML Top of Form" w:semiHidden="1" w:unhideWhenUsed="1"/>
+    <w:lsdException w:name="HTML Bottom of Form" w:semiHidden="1" w:unhideWhenUsed="1"/>
+    <w:lsdException w:name="Normal (Web)" w:semiHidden="1" w:unhideWhenUsed="1"/>
+    <w:lsdException w:name="HTML Acronym" w:semiHidden="1" w:unhideWhenUsed="1"/>
+    <w:lsdException w:name="HTML Address" w:semiHidden="1" w:unhideWhenUsed="1"/>
+    <w:lsdException w:name="HTML Cite" w:semiHidden="1" w:unhideWhenUsed="1"/>
+    <w:lsdException w:name="HTML Code" w:semiHidden="1" w:unhideWhenUsed="1"/>
+    <w:lsdException w:name="HTML Definition" w:semiHidden="1" w:unhideWhenUsed="1"/>
+    <w:lsdException w:name="HTML Keyboard" w:semiHidden="1" w:unhideWhenUsed="1"/>
+    <w:lsdException w:name="HTML Preformatted" w:semiHidden="1" w:unhideWhenUsed="1"/>
+    <w:lsdException w:name="HTML Sample" w:semiHidden="1" w:unhideWhenUsed="1"/>
+    <w:lsdException w:name="HTML Typewriter" w:semiHidden="1" w:unhideWhenUsed="1"/>
+    <w:lsdException w:name="HTML Variable" w:semiHidden="1" w:unhideWhenUsed="1"/>
+    <w:lsdException w:name="Normal Table" w:semiHidden="1" w:unhideWhenUsed="1"/>
+    <w:lsdException w:name="annotation subject" w:semiHidden="1" w:unhideWhenUsed="1"/>
+    <w:lsdException w:name="No List" w:semiHidden="1" w:unhideWhenUsed="1"/>
+    <w:lsdException w:name="Outline List 1" w:semiHidden="1" w:unhideWhenUsed="1"/>
+    <w:lsdException w:name="Outline List 2" w:semiHidden="1" w:unhideWhenUsed="1"/>
+    <w:lsdException w:name="Outline List 3" w:semiHidden="1" w:unhideWhenUsed="1"/>
+    <w:lsdException w:name="Table Simple 1" w:semiHidden="1" w:unhideWhenUsed="1"/>
+    <w:lsdException w:name="Table Simple 2" w:semiHidden="1" w:unhideWhenUsed="1"/>
+    <w:lsdException w:name="Table Simple 3" w:semiHidden="1" w:unhideWhenUsed="1"/>
+    <w:lsdException w:name="Table Classic 1" w:semiHidden="1" w:unhideWhenUsed="1"/>
+    <w:lsdException w:name="Table Classic 2" w:semiHidden="1" w:unhideWhenUsed="1"/>
+    <w:lsdException w:name="Table Classic 3" w:semiHidden="1" w:unhideWhenUsed="1"/>
+    <w:lsdException w:name="Table Classic 4" w:semiHidden="1" w:unhideWhenUsed="1"/>
+    <w:lsdException w:name="Table Colorful 1" w:semiHidden="1" w:unhideWhenUsed="1"/>
+    <w:lsdException w:name="Table Colorful 2" w:semiHidden="1" w:unhideWhenUsed="1"/>
+    <w:lsdException w:name="Table Colorful 3" w:semiHidden="1" w:unhideWhenUsed="1"/>
+    <w:lsdException w:name="Table Columns 1" w:semiHidden="1" w:unhideWhenUsed="1"/>
+    <w:lsdException w:name="Table Columns 2" w:semiHidden="1" w:unhideWhenUsed="1"/>
+    <w:lsdException w:name="Table Columns 3" w:semiHidden="1" w:unhideWhenUsed="1"/>
+    <w:lsdException w:name="Table Columns 4" w:semiHidden="1" w:unhideWhenUsed="1"/>
+    <w:lsdException w:name="Table Columns 5" w:semiHidden="1" w:unhideWhenUsed="1"/>
+    <w:lsdException w:name="Table Grid 1" w:semiHidden="1" w:unhideWhenUsed="1"/>
+    <w:lsdException w:name="Table Grid 2" w:semiHidden="1" w:unhideWhenUsed="1"/>
+    <w:lsdException w:name="Table Grid 3" w:semiHidden="1" w:unhideWhenUsed="1"/>
+    <w:lsdException w:name="Table Grid 4" w:semiHidden="1" w:unhideWhenUsed="1"/>
+    <w:lsdException w:name="Table Grid 5" w:semiHidden="1" w:unhideWhenUsed="1"/>
+    <w:lsdException w:name="Table Grid 6" w:semiHidden="1" w:unhideWhenUsed="1"/>
+    <w:lsdException w:name="Table Grid 7" w:semiHidden="1" w:unhideWhenUsed="1"/>
+    <w:lsdException w:name="Table Grid 8" w:semiHidden="1" w:unhideWhenUsed="1"/>
+    <w:lsdException w:name="Table List 1" w:semiHidden="1" w:unhideWhenUsed="1"/>
+    <w:lsdException w:name="Table List 2" w:semiHidden="1" w:unhideWhenUsed="1"/>
+    <w:lsdException w:name="Table List 3" w:semiHidden="1" w:unhideWhenUsed="1"/>
+    <w:lsdException w:name="Table List 4" w:semiHidden="1" w:unhideWhenUsed="1"/>
+    <w:lsdException w:name="Table List 5" w:semiHidden="1" w:unhideWhenUsed="1"/>
+    <w:lsdException w:name="Table List 6" w:semiHidden="1" w:unhideWhenUsed="1"/>
+    <w:lsdException w:name="Table List 7" w:semiHidden="1" w:unhideWhenUsed="1"/>
+    <w:lsdException w:name="Table List 8" w:semiHidden="1" w:unhideWhenUsed="1"/>
+    <w:lsdException w:name="Table 3D effects 1" w:semiHidden="1" w:unhideWhenUsed="1"/>
+    <w:lsdException w:name="Table 3D effects 2" w:semiHidden="1" w:unhideWhenUsed="1"/>
+    <w:lsdException w:name="Table 3D effects 3" w:semiHidden="1" w:unhideWhenUsed="1"/>
+    <w:lsdException w:name="Table Contemporary" w:semiHidden="1" w:unhideWhenUsed="1"/>
+    <w:lsdException w:name="Table Elegant" w:semiHidden="1" w:unhideWhenUsed="1"/>
+    <w:lsdException w:name="Table Professional" w:semiHidden="1" w:unhideWhenUsed="1"/>
+    <w:lsdException w:name="Table Subtle 1" w:semiHidden="1" w:unhideWhenUsed="1"/>
+    <w:lsdException w:name="Table Subtle 2" w:semiHidden="1" w:unhideWhenUsed="1"/>
+    <w:lsdException w:name="Table Web 1" w:semiHidden="1" w:unhideWhenUsed="1"/>
+    <w:lsdException w:name="Table Web 2" w:semiHidden="1" w:unhideWhenUsed="1"/>
+    <w:lsdException w:name="Table Web 3" w:semiHidden="1" w:unhideWhenUsed="1"/>
+    <w:lsdException w:name="Balloon Text" w:semiHidden="1" w:unhideWhenUsed="1"/>
+    <w:lsdException w:name="Table Grid" w:uiPriority="59"/>
+    <w:lsdException w:name="Table Theme" w:semiHidden="1" w:unhideWhenUsed="1"/>
+    <w:lsdException w:name="Placeholder Text" w:semiHidden="1"/>
+    <w:lsdException w:name="No Spacing" w:uiPriority="1" w:qFormat="1"/>
+    <w:lsdException w:name="Light Shading" w:uiPriority="60"/>
+    <w:lsdException w:name="Light List" w:uiPriority="61"/>
+    <w:lsdException w:name="Light Grid" w:uiPriority="62"/>
+    <w:lsdException w:name="Medium Shading 1" w:uiPriority="63"/>
+    <w:lsdException w:name="Medium Shading 2" w:uiPriority="64"/>
+    <w:lsdException w:name="Medium List 1" w:uiPriority="65"/>
+    <w:lsdException w:name="Medium List 2" w:uiPriority="66"/>
+    <w:lsdException w:name="Medium Grid 1" w:uiPriority="67"/>
+    <w:lsdException w:name="Medium Grid 2" w:uiPriority="68"/>
+    <w:lsdException w:name="Medium Grid 3" w:uiPriority="69"/>
+    <w:lsdException w:name="Dark List" w:uiPriority="70"/>
+    <w:lsdException w:name="Colorful Shading" w:uiPriority="71"/>
+    <w:lsdException w:name="Colorful List" w:uiPriority="72"/>
+    <w:lsdException w:name="Colorful Grid" w:uiPriority="73"/>
+    <w:lsdException w:name="Light Shading Accent 1" w:uiPriority="60"/>
+    <w:lsdException w:name="Light List Accent 1" w:uiPriority="61"/>
+    <w:lsdException w:name="Light Grid Accent 1" w:uiPriority="62"/>
+    <w:lsdException w:name="Medium Shading 1 Accent 1" w:uiPriority="63"/>
+    <w:lsdException w:name="Medium Shading 2 Accent 1" w:uiPriority="64"/>
+    <w:lsdException w:name="Medium List 1 Accent 1" w:uiPriority="65"/>
+    <w:lsdException w:name="Revision" w:semiHidden="1"/>
+    <w:lsdException w:name="List Paragraph" w:uiPriority="34" w:qFormat="1"/>
+    <w:lsdException w:name="Quote" w:uiPriority="29" w:qFormat="1"/>
+    <w:lsdException w:name="Intense Quote" w:uiPriority="30" w:qFormat="1"/>
+    <w:lsdException w:name="Medium List 2 Accent 1" w:uiPriority="66"/>
+    <w:lsdException w:name="Medium Grid 1 Accent 1" w:uiPriority="67"/>
+    <w:lsdException w:name="Medium Grid 2 Accent 1" w:uiPriority="68"/>
+    <w:lsdException w:name="Medium Grid 3 Accent 1" w:uiPriority="69"/>
+    <w:lsdException w:name="Dark List Accent 1" w:uiPriority="70"/>
+    <w:lsdException w:name="Colorful Shading Accent 1" w:uiPriority="71"/>
+    <w:lsdException w:name="Colorful List Accent 1" w:uiPriority="72"/>
+    <w:lsdException w:name="Colorful Grid Accent 1" w:uiPriority="73"/>
+    <w:lsdException w:name="Light Shading Accent 2" w:uiPriority="60"/>
+    <w:lsdException w:name="Light List Accent 2" w:uiPriority="61"/>
+    <w:lsdException w:name="Light Grid Accent 2" w:uiPriority="62"/>
+    <w:lsdException w:name="Medium Shading 1 Accent 2" w:uiPriority="63"/>
+    <w:lsdException w:name="Medium Shading 2 Accent 2" w:uiPriority="64"/>
+    <w:lsdException w:name="Medium List 1 Accent 2" w:uiPriority="65"/>
+    <w:lsdException w:name="Medium List 2 Accent 2" w:uiPriority="66"/>
+    <w:lsdException w:name="Medium Grid 1 Accent 2" w:uiPriority="67"/>
+    <w:lsdException w:name="Medium Grid 2 Accent 2" w:uiPriority="68"/>
+    <w:lsdException w:name="Medium Grid 3 Accent 2" w:uiPriority="69"/>
+    <w:lsdException w:name="Dark List Accent 2" w:uiPriority="70"/>
+    <w:lsdException w:name="Colorful Shading Accent 2" w:uiPriority="71"/>
+    <w:lsdException w:name="Colorful List Accent 2" w:uiPriority="72"/>
+    <w:lsdException w:name="Colorful Grid Accent 2" w:uiPriority="73"/>
+    <w:lsdException w:name="Light Shading Accent 3" w:uiPriority="60"/>
+    <w:lsdException w:name="Light List Accent 3" w:uiPriority="61"/>
+    <w:lsdException w:name="Light Grid Accent 3" w:uiPriority="62"/>
+    <w:lsdException w:name="Medium Shading 1 Accent 3" w:uiPriority="63"/>
+    <w:lsdException w:name="Medium Shading 2 Accent 3" w:uiPriority="64"/>
+    <w:lsdException w:name="Medium List 1 Accent 3" w:uiPriority="65"/>
+    <w:lsdException w:name="Medium List 2 Accent 3" w:uiPriority="66"/>
+    <w:lsdException w:name="Medium Grid 1 Accent 3" w:uiPriority="67"/>
+    <w:lsdException w:name="Medium Grid 2 Accent 3" w:uiPriority="68"/>
+    <w:lsdException w:name="Medium Grid 3 Accent 3" w:uiPriority="69"/>
+    <w:lsdException w:name="Dark List Accent 3" w:uiPriority="70"/>
+    <w:lsdException w:name="Colorful Shading Accent 3" w:uiPriority="71"/>
+    <w:lsdException w:name="Colorful List Accent 3" w:uiPriority="72"/>
+    <w:lsdException w:name="Colorful Grid Accent 3" w:uiPriority="73"/>
+    <w:lsdException w:name="Light Shading Accent 4" w:uiPriority="60"/>
+    <w:lsdException w:name="Light List Accent 4" w:uiPriority="61"/>
+    <w:lsdException w:name="Light Grid Accent 4" w:uiPriority="62"/>
+    <w:lsdException w:name="Medium Shading 1 Accent 4" w:uiPriority="63"/>
+    <w:lsdException w:name="Medium Shading 2 Accent 4" w:uiPriority="64"/>
+    <w:lsdException w:name="Medium List 1 Accent 4" w:uiPriority="65"/>
+    <w:lsdException w:name="Medium List 2 Accent 4" w:uiPriority="66"/>
+    <w:lsdException w:name="Medium Grid 1 Accent 4" w:uiPriority="67"/>
+    <w:lsdException w:name="Medium Grid 2 Accent 4" w:uiPriority="68"/>
+    <w:lsdException w:name="Medium Grid 3 Accent 4" w:uiPriority="69"/>
+    <w:lsdException w:name="Dark List Accent 4" w:uiPriority="70"/>
+    <w:lsdException w:name="Colorful Shading Accent 4" w:uiPriority="71"/>
+    <w:lsdException w:name="Colorful List Accent 4" w:uiPriority="72"/>
+    <w:lsdException w:name="Colorful Grid Accent 4" w:uiPriority="73"/>
+    <w:lsdException w:name="Light Shading Accent 5" w:uiPriority="60"/>
+    <w:lsdException w:name="Light List Accent 5" w:uiPriority="61"/>
+    <w:lsdException w:name="Light Grid Accent 5" w:uiPriority="62"/>
+    <w:lsdException w:name="Medium Shading 1 Accent 5" w:uiPriority="63"/>
+    <w:lsdException w:name="Medium Shading 2 Accent 5" w:uiPriority="64"/>
+    <w:lsdException w:name="Medium List 1 Accent 5" w:uiPriority="65"/>
+    <w:lsdException w:name="Medium List 2 Accent 5" w:uiPriority="66"/>
+    <w:lsdException w:name="Medium Grid 1 Accent 5" w:uiPriority="67"/>
+    <w:lsdException w:name="Medium Grid 2 Accent 5" w:uiPriority="68"/>
+    <w:lsdException w:name="Medium Grid 3 Accent 5" w:uiPriority="69"/>
+    <w:lsdException w:name="Dark List Accent 5" w:uiPriority="70"/>
+    <w:lsdException w:name="Colorful Shading Accent 5" w:uiPriority="71"/>
+    <w:lsdException w:name="Colorful List Accent 5" w:uiPriority="72"/>
+    <w:lsdException w:name="Colorful Grid Accent 5" w:uiPriority="73"/>
+    <w:lsdException w:name="Light Shading Accent 6" w:uiPriority="60"/>
+    <w:lsdException w:name="Light List Accent 6" w:uiPriority="61"/>
+    <w:lsdException w:name="Light Grid Accent 6" w:uiPriority="62"/>
+    <w:lsdException w:name="Medium Shading 1 Accent 6" w:uiPriority="63"/>
+    <w:lsdException w:name="Medium Shading 2 Accent 6" w:uiPriority="64"/>
+    <w:lsdException w:name="Medium List 1 Accent 6" w:uiPriority="65"/>
+    <w:lsdException w:name="Medium List 2 Accent 6" w:uiPriority="66"/>
+    <w:lsdException w:name="Medium Grid 1 Accent 6" w:uiPriority="67"/>
+    <w:lsdException w:name="Medium Grid 2 Accent 6" w:uiPriority="68"/>
+    <w:lsdException w:name="Medium Grid 3 Accent 6" w:uiPriority="69"/>
+    <w:lsdException w:name="Dark List Accent 6" w:uiPriority="70"/>
+    <w:lsdException w:name="Colorful Shading Accent 6" w:uiPriority="71"/>
+    <w:lsdException w:name="Colorful List Accent 6" w:uiPriority="72"/>
+    <w:lsdException w:name="Colorful Grid Accent 6" w:uiPriority="73"/>
+    <w:lsdException w:name="Subtle Emphasis" w:uiPriority="19" w:qFormat="1"/>
+    <w:lsdException w:name="Intense Emphasis" w:uiPriority="21" w:qFormat="1"/>
+    <w:lsdException w:name="Subtle Reference" w:uiPriority="31" w:qFormat="1"/>
+    <w:lsdException w:name="Intense Reference" w:uiPriority="32" w:qFormat="1"/>
+    <w:lsdException w:name="Book Title" w:uiPriority="33" w:qFormat="1"/>
+    <w:lsdException w:name="Bibliography" w:semiHidden="1" w:uiPriority="37" w:unhideWhenUsed="1"/>
+    <w:lsdException w:name="TOC Heading" w:semiHidden="1" w:uiPriority="39" w:unhideWhenUsed="1" w:qFormat="1"/>
+    <w:lsdException w:name="Plain Table 1" w:uiPriority="41"/>
+    <w:lsdException w:name="Plain Table 2" w:uiPriority="42"/>
+    <w:lsdException w:name="Plain Table 3" w:uiPriority="43"/>
+    <w:lsdException w:name="Plain Table 4" w:uiPriority="44"/>
+    <w:lsdException w:name="Plain Table 5" w:uiPriority="45"/>
+    <w:lsdException w:name="Grid Table Light" w:uiPriority="40"/>
+    <w:lsdException w:name="Grid Table 1 Light" w:uiPriority="46"/>
+    <w:lsdException w:name="Grid Table 2" w:uiPriority="47"/>
+    <w:lsdException w:name="Grid Table 3" w:uiPriority="48"/>
+    <w:lsdException w:name="Grid Table 4" w:uiPriority="49"/>
+    <w:lsdException w:name="Grid Table 5 Dark" w:uiPriority="50"/>
+    <w:lsdException w:name="Grid Table 6 Colorful" w:uiPriority="51"/>
+    <w:lsdException w:name="Grid Table 7 Colorful" w:uiPriority="52"/>
+    <w:lsdException w:name="Grid Table 1 Light Accent 1" w:uiPriority="46"/>
+    <w:lsdException w:name="Grid Table 2 Accent 1" w:uiPriority="47"/>
+    <w:lsdException w:name="Grid Table 3 Accent 1" w:uiPriority="48"/>
+    <w:lsdException w:name="Grid Table 4 Accent 1" w:uiPriority="49"/>
+    <w:lsdException w:name="Grid Table 5 Dark Accent 1" w:uiPriority="50"/>
+    <w:lsdException w:name="Grid Table 6 Colorful Accent 1" w:uiPriority="51"/>
+    <w:lsdException w:name="Grid Table 7 Colorful Accent 1" w:uiPriority="52"/>
+    <w:lsdException w:name="Grid Table 1 Light Accent 2" w:uiPriority="46"/>
+    <w:lsdException w:name="Grid Table 2 Accent 2" w:uiPriority="47"/>
+    <w:lsdException w:name="Grid Table 3 Accent 2" w:uiPriority="48"/>
+    <w:lsdException w:name="Grid Table 4 Accent 2" w:uiPriority="49"/>
+    <w:lsdException w:name="Grid Table 5 Dark Accent 2" w:uiPriority="50"/>
+    <w:lsdException w:name="Grid Table 6 Colorful Accent 2" w:uiPriority="51"/>
+    <w:lsdException w:name="Grid Table 7 Colorful Accent 2" w:uiPriority="52"/>
+    <w:lsdException w:name="Grid Table 1 Light Accent 3" w:uiPriority="46"/>
+    <w:lsdException w:name="Grid Table 2 Accent 3" w:uiPriority="47"/>
+    <w:lsdException w:name="Grid Table 3 Accent 3" w:uiPriority="48"/>
+    <w:lsdException w:name="Grid Table 4 Accent 3" w:uiPriority="49"/>
+    <w:lsdException w:name="Grid Table 5 Dark Accent 3" w:uiPriority="50"/>
+    <w:lsdException w:name="Grid Table 6 Colorful Accent 3" w:uiPriority="51"/>
+    <w:lsdException w:name="Grid Table 7 Colorful Accent 3" w:uiPriority="52"/>
+    <w:lsdException w:name="Grid Table 1 Light Accent 4" w:uiPriority="46"/>
+    <w:lsdException w:name="Grid Table 2 Accent 4" w:uiPriority="47"/>
+    <w:lsdException w:name="Grid Table 3 Accent 4" w:uiPriority="48"/>
+    <w:lsdException w:name="Grid Table 4 Accent 4" w:uiPriority="49"/>
+    <w:lsdException w:name="Grid Table 5 Dark Accent 4" w:uiPriority="50"/>
+    <w:lsdException w:name="Grid Table 6 Colorful Accent 4" w:uiPriority="51"/>
+    <w:lsdException w:name="Grid Table 7 Colorful Accent 4" w:uiPriority="52"/>
+    <w:lsdException w:name="Grid Table 1 Light Accent 5" w:uiPriority="46"/>
+    <w:lsdException w:name="Grid Table 2 Accent 5" w:uiPriority="47"/>
+    <w:lsdException w:name="Grid Table 3 Accent 5" w:uiPriority="48"/>
+    <w:lsdException w:name="Grid Table 4 Accent 5" w:uiPriority="49"/>
+    <w:lsdException w:name="Grid Table 5 Dark Accent 5" w:uiPriority="50"/>
+    <w:lsdException w:name="Grid Table 6 Colorful Accent 5" w:uiPriority="51"/>
+    <w:lsdException w:name="Grid Table 7 Colorful Accent 5" w:uiPriority="52"/>
+    <w:lsdException w:name="Grid Table 1 Light Accent 6" w:uiPriority="46"/>
+    <w:lsdException w:name="Grid Table 2 Accent 6" w:uiPriority="47"/>
+    <w:lsdException w:name="Grid Table 3 Accent 6" w:uiPriority="48"/>
+    <w:lsdException w:name="Grid Table 4 Accent 6" w:uiPriority="49"/>
+    <w:lsdException w:name="Grid Table 5 Dark Accent 6" w:uiPriority="50"/>
+    <w:lsdException w:name="Grid Table 6 Colorful Accent 6" w:uiPriority="51"/>
+    <w:lsdException w:name="Grid Table 7 Colorful Accent 6" w:uiPriority="52"/>
+    <w:lsdException w:name="List Table 1 Light" w:uiPriority="46"/>
+    <w:lsdException w:name="List Table 2" w:uiPriority="47"/>
+    <w:lsdException w:name="List Table 3" w:uiPriority="48"/>
+    <w:lsdException w:name="List Table 4" w:uiPriority="49"/>
+    <w:lsdException w:name="List Table 5 Dark" w:uiPriority="50"/>
+    <w:lsdException w:name="List Table 6 Colorful" w:uiPriority="51"/>
+    <w:lsdException w:name="List Table 7 Colorful" w:uiPriority="52"/>
+    <w:lsdException w:name="List Table 1 Light Accent 1" w:uiPriority="46"/>
+    <w:lsdException w:name="List Table 2 Accent 1" w:uiPriority="47"/>
+    <w:lsdException w:name="List Table 3 Accent 1" w:uiPriority="48"/>
+    <w:lsdException w:name="List Table 4 Accent 1" w:uiPriority="49"/>
+    <w:lsdException w:name="List Table 5 Dark Accent 1" w:uiPriority="50"/>
+    <w:lsdException w:name="List Table 6 Colorful Accent 1" w:uiPriority="51"/>
+    <w:lsdException w:name="List Table 7 Colorful Accent 1" w:uiPriority="52"/>
+    <w:lsdException w:name="List Table 1 Light Accent 2" w:uiPriority="46"/>
+    <w:lsdException w:name="List Table 2 Accent 2" w:uiPriority="47"/>
+    <w:lsdException w:name="List Table 3 Accent 2" w:uiPriority="48"/>
+    <w:lsdException w:name="List Table 4 Accent 2" w:uiPriority="49"/>
+    <w:lsdException w:name="List Table 5 Dark Accent 2" w:uiPriority="50"/>
+    <w:lsdException w:name="List Table 6 Colorful Accent 2" w:uiPriority="51"/>
+    <w:lsdException w:name="List Table 7 Colorful Accent 2" w:uiPriority="52"/>
+    <w:lsdException w:name="List Table 1 Light Accent 3" w:uiPriority="46"/>
+    <w:lsdException w:name="List Table 2 Accent 3" w:uiPriority="47"/>
+    <w:lsdException w:name="List Table 3 Accent 3" w:uiPriority="48"/>
+    <w:lsdException w:name="List Table 4 Accent 3" w:uiPriority="49"/>
+    <w:lsdException w:name="List Table 5 Dark Accent 3" w:uiPriority="50"/>
+    <w:lsdException w:name="List Table 6 Colorful Accent 3" w:uiPriority="51"/>
+    <w:lsdException w:name="List Table 7 Colorful Accent 3" w:uiPriority="52"/>
+    <w:lsdException w:name="List Table 1 Light Accent 4" w:uiPriority="46"/>
+    <w:lsdException w:name="List Table 2 Accent 4" w:uiPriority="47"/>
+    <w:lsdException w:name="List Table 3 Accent 4" w:uiPriority="48"/>
+    <w:lsdException w:name="List Table 4 Accent 4" w:uiPriority="49"/>
+    <w:lsdException w:name="List Table 5 Dark Accent 4" w:uiPriority="50"/>
+    <w:lsdException w:name="List Table 6 Colorful Accent 4" w:uiPriority="51"/>
+    <w:lsdException w:name="List Table 7 Colorful Accent 4" w:uiPriority="52"/>
+    <w:lsdException w:name="List Table 1 Light Accent 5" w:uiPriority="46"/>
+    <w:lsdException w:name="List Table 2 Accent 5" w:uiPriority="47"/>
+    <w:lsdException w:name="List Table 3 Accent 5" w:uiPriority="48"/>
+    <w:lsdException w:name="List Table 4 Accent 5" w:uiPriority="49"/>
+    <w:lsdException w:name="List Table 5 Dark Accent 5" w:uiPriority="50"/>
+    <w:lsdException w:name="List Table 6 Colorful Accent 5" w:uiPriority="51"/>
+    <w:lsdException w:name="List Table 7 Colorful Accent 5" w:uiPriority="52"/>
+    <w:lsdException w:name="List Table 1 Light Accent 6" w:uiPriority="46"/>
+    <w:lsdException w:name="List Table 2 Accent 6" w:uiPriority="47"/>
+    <w:lsdException w:name="List Table 3 Accent 6" w:uiPriority="48"/>
+    <w:lsdException w:name="List Table 4 Accent 6" w:uiPriority="49"/>
+    <w:lsdException w:name="List Table 5 Dark Accent 6" w:uiPriority="50"/>
+    <w:lsdException w:name="List Table 6 Colorful Accent 6" w:uiPriority="51"/>
+    <w:lsdException w:name="List Table 7 Colorful Accent 6" w:uiPriority="52"/>
   </w:latentStyles>
   <w:style w:type="paragraph" w:default="1" w:styleId="a">
     <w:name w:val="Normal"/>
@@ -2471,7 +2064,7 @@
 </file>
 
 <file path=customXml/itemProps1.xml><?xml version="1.0" encoding="utf-8"?>
-<ds:datastoreItem xmlns:ds="http://schemas.openxmlformats.org/officeDocument/2006/customXml" ds:itemID="{0FE22695-CC95-4C5C-9C70-D0712C836613}">
+<ds:datastoreItem xmlns:ds="http://schemas.openxmlformats.org/officeDocument/2006/customXml" ds:itemID="{E7A837E2-8253-453A-8290-F3B29BD74A77}">
   <ds:schemaRefs>
     <ds:schemaRef ds:uri="http://schemas.openxmlformats.org/officeDocument/2006/bibliography"/>
   </ds:schemaRefs>
